--- a/reports/Final_Report_Annie_Phan(binary).docx
+++ b/reports/Final_Report_Annie_Phan(binary).docx
@@ -88,21 +88,7 @@
           <w:b/>
           <w:bCs/>
         </w:rPr>
-        <w:t>DATA</w:t>
-      </w:r>
-      <w:r>
-        <w:rPr>
-          <w:b/>
-          <w:bCs/>
-        </w:rPr>
-        <w:t xml:space="preserve"> </w:t>
-      </w:r>
-      <w:r>
-        <w:rPr>
-          <w:b/>
-          <w:bCs/>
-        </w:rPr>
-        <w:t>1030</w:t>
+        <w:t>DATA1030</w:t>
       </w:r>
       <w:r>
         <w:rPr>
@@ -203,13 +189,49 @@
         <w:t>s</w:t>
       </w:r>
       <w:r>
-        <w:t xml:space="preserve"> how social and education factors impact students’ performance to allow educators to intervene</w:t>
+        <w:t xml:space="preserve"> how social and education</w:t>
+      </w:r>
+      <w:r>
+        <w:t>al</w:t>
+      </w:r>
+      <w:r>
+        <w:t xml:space="preserve"> factors impact students’ performance to allow educators to intervene</w:t>
       </w:r>
       <w:r>
         <w:t xml:space="preserve"> as necessary</w:t>
       </w:r>
       <w:r>
-        <w:t xml:space="preserve">. The question I explore with my ML model is whether I can predict if students will pass or fail based on information such as family background, socioeconomic status, previous grades, etc. </w:t>
+        <w:t xml:space="preserve">. I </w:t>
+      </w:r>
+      <w:r>
+        <w:t xml:space="preserve">use ML to </w:t>
+      </w:r>
+      <w:r>
+        <w:t xml:space="preserve">predict if students will pass or fail based on information such as family background, socioeconomic status, previous grades, etc. </w:t>
+      </w:r>
+      <w:r>
+        <w:t>T</w:t>
+      </w:r>
+      <w:r>
+        <w:t>he students pass if the</w:t>
+      </w:r>
+      <w:r>
+        <w:t>ir final</w:t>
+      </w:r>
+      <w:r>
+        <w:t xml:space="preserve"> score </w:t>
+      </w:r>
+      <w:r>
+        <w:t xml:space="preserve">is </w:t>
+      </w:r>
+      <w:r>
+        <w:t>10</w:t>
+      </w:r>
+      <w:r>
+        <w:t xml:space="preserve"> </w:t>
+      </w:r>
+      <w:r>
+        <w:t xml:space="preserve">and fail otherwise.  </w:t>
       </w:r>
     </w:p>
     <w:p>
@@ -242,10 +264,13 @@
         <w:t xml:space="preserve"> Europe’s tail end due to its high student failure rates.</w:t>
       </w:r>
       <w:r>
-        <w:t xml:space="preserve"> The data not only helps Portuguese educational institutions and government find attributes to best invest in to improve students’ performance or identify students that need assistance, but also </w:t>
-      </w:r>
-      <w:r>
-        <w:t xml:space="preserve">provides data for Business Intelligence /Data Mining to develop automated tools that can </w:t>
+        <w:t xml:space="preserve"> The data helps Portuguese educational institutions and government find attributes to best invest in to improve students’ performance </w:t>
+      </w:r>
+      <w:r>
+        <w:t>and</w:t>
+      </w:r>
+      <w:r>
+        <w:t xml:space="preserve"> Business Intelligence/Data Mining to develop automated tools that can </w:t>
       </w:r>
       <w:r>
         <w:t>im</w:t>
@@ -269,10 +294,16 @@
         <w:t>- Th</w:t>
       </w:r>
       <w:r>
-        <w:t xml:space="preserve">e data is obtained from the UCI Machine Learning Repository and my project is based on the </w:t>
-      </w:r>
-      <w:r>
-        <w:t xml:space="preserve">paper named “Using Data Mining </w:t>
+        <w:t xml:space="preserve">e data is obtained from the UCI </w:t>
+      </w:r>
+      <w:r>
+        <w:t>ML</w:t>
+      </w:r>
+      <w:r>
+        <w:t xml:space="preserve"> Repository and my project is based on the </w:t>
+      </w:r>
+      <w:r>
+        <w:t xml:space="preserve">paper “Using Data Mining </w:t>
       </w:r>
       <w:r>
         <w:t>to</w:t>
@@ -293,12 +324,21 @@
         <w:t>.</w:t>
       </w:r>
       <w:r>
-        <w:t xml:space="preserve"> I work with two datasets for students Math and Portuguese scores. There are</w:t>
+        <w:t xml:space="preserve"> I work with t</w:t>
+      </w:r>
+      <w:r>
+        <w:t>2</w:t>
+      </w:r>
+      <w:r>
+        <w:t xml:space="preserve"> datasets for students Math and Portuguese scores. There are</w:t>
       </w:r>
       <w:r>
         <w:t xml:space="preserve"> 395 </w:t>
       </w:r>
       <w:r>
+        <w:t xml:space="preserve">students </w:t>
+      </w:r>
+      <w:r>
         <w:t xml:space="preserve">in </w:t>
       </w:r>
       <w:r>
@@ -323,7 +363,13 @@
         <w:t xml:space="preserve"> 33 features</w:t>
       </w:r>
       <w:r>
-        <w:t>, covering information such as the students’ age, romantic status, internet access, parent’s job</w:t>
+        <w:t xml:space="preserve">, </w:t>
+      </w:r>
+      <w:r>
+        <w:t>which include</w:t>
+      </w:r>
+      <w:r>
+        <w:t xml:space="preserve"> students’ age, romantic status, internet access, parent’s job</w:t>
       </w:r>
       <w:r>
         <w:t>s</w:t>
@@ -335,25 +381,49 @@
         <w:t>t</w:t>
       </w:r>
       <w:r>
-        <w:t xml:space="preserve"> classroom failures. </w:t>
+        <w:t xml:space="preserve"> classroom failures</w:t>
+      </w:r>
+      <w:r>
+        <w:t>, etc</w:t>
+      </w:r>
+      <w:r>
+        <w:t xml:space="preserve">. </w:t>
       </w:r>
       <w:r>
         <w:t xml:space="preserve">The </w:t>
       </w:r>
       <w:r>
-        <w:t>measures</w:t>
+        <w:t>measure</w:t>
       </w:r>
       <w:r>
         <w:t xml:space="preserve"> of academic performance </w:t>
       </w:r>
       <w:r>
-        <w:t>are</w:t>
+        <w:t>is final</w:t>
       </w:r>
       <w:r>
         <w:t xml:space="preserve"> </w:t>
       </w:r>
       <w:r>
-        <w:t xml:space="preserve">grades achieved in the classroom on a scale of 0 to 20 points. </w:t>
+        <w:t xml:space="preserve">grades </w:t>
+      </w:r>
+      <w:r>
+        <w:t>(</w:t>
+      </w:r>
+      <w:r>
+        <w:t>0</w:t>
+      </w:r>
+      <w:r>
+        <w:t>-</w:t>
+      </w:r>
+      <w:r>
+        <w:t>20</w:t>
+      </w:r>
+      <w:r>
+        <w:t>)</w:t>
+      </w:r>
+      <w:r>
+        <w:t xml:space="preserve">. </w:t>
       </w:r>
       <w:r>
         <w:t xml:space="preserve">There are 2 midterm grades and </w:t>
@@ -367,60 +437,73 @@
     </w:p>
     <w:p>
       <w:pPr>
-        <w:autoSpaceDE w:val="0"/>
-        <w:autoSpaceDN w:val="0"/>
-        <w:adjustRightInd w:val="0"/>
         <w:spacing w:line="276" w:lineRule="auto"/>
-      </w:pPr>
-      <w:r>
-        <w:t xml:space="preserve">- </w:t>
-      </w:r>
-      <w:r>
-        <w:t>My</w:t>
-      </w:r>
-      <w:r>
-        <w:t xml:space="preserve"> </w:t>
-      </w:r>
-      <w:r>
-        <w:t xml:space="preserve">model is a classification </w:t>
-      </w:r>
-      <w:r>
-        <w:t xml:space="preserve">problem on the pass-fail status of the students, where the students pass if they score 10 and above and fail otherwise. </w:t>
-      </w:r>
-      <w:r>
-        <w:t xml:space="preserve"> </w:t>
-      </w:r>
+        <w:jc w:val="both"/>
+      </w:pPr>
     </w:p>
     <w:p>
       <w:pPr>
         <w:spacing w:line="276" w:lineRule="auto"/>
         <w:jc w:val="both"/>
-      </w:pPr>
+        <w:rPr>
+          <w:b/>
+          <w:bCs/>
+          <w:color w:val="000000"/>
+        </w:rPr>
+      </w:pPr>
+      <w:r>
+        <w:rPr>
+          <w:b/>
+          <w:bCs/>
+        </w:rPr>
+        <w:t xml:space="preserve">2. </w:t>
+      </w:r>
+      <w:r>
+        <w:rPr>
+          <w:b/>
+          <w:bCs/>
+          <w:color w:val="000000"/>
+        </w:rPr>
+        <w:t xml:space="preserve">Exploratory Data Analysis </w:t>
+      </w:r>
     </w:p>
     <w:p>
       <w:pPr>
         <w:spacing w:line="276" w:lineRule="auto"/>
         <w:jc w:val="both"/>
         <w:rPr>
-          <w:b/>
-          <w:bCs/>
           <w:color w:val="000000"/>
         </w:rPr>
       </w:pPr>
       <w:r>
         <w:rPr>
-          <w:b/>
-          <w:bCs/>
-        </w:rPr>
-        <w:t xml:space="preserve">2. </w:t>
-      </w:r>
-      <w:r>
-        <w:rPr>
-          <w:b/>
-          <w:bCs/>
           <w:color w:val="000000"/>
         </w:rPr>
-        <w:t xml:space="preserve">Exploratory Data Analysis </w:t>
+        <w:t>- I</w:t>
+      </w:r>
+      <w:r>
+        <w:rPr>
+          <w:color w:val="000000"/>
+        </w:rPr>
+        <w:t xml:space="preserve">’ve updated my EDA to focus more on the target variable </w:t>
+      </w:r>
+      <w:r>
+        <w:rPr>
+          <w:color w:val="000000"/>
+        </w:rPr>
+        <w:t xml:space="preserve">and </w:t>
+      </w:r>
+      <w:r>
+        <w:rPr>
+          <w:color w:val="000000"/>
+        </w:rPr>
+        <w:t>most important features</w:t>
+      </w:r>
+      <w:r>
+        <w:rPr>
+          <w:color w:val="000000"/>
+        </w:rPr>
+        <w:t xml:space="preserve">. </w:t>
       </w:r>
     </w:p>
     <w:p>
@@ -428,86 +511,23 @@
         <w:spacing w:line="276" w:lineRule="auto"/>
         <w:jc w:val="both"/>
         <w:rPr>
+          <w:b/>
+          <w:bCs/>
           <w:color w:val="000000"/>
         </w:rPr>
       </w:pPr>
       <w:r>
         <w:rPr>
-          <w:color w:val="000000"/>
-        </w:rPr>
-        <w:t>- I</w:t>
-      </w:r>
-      <w:r>
-        <w:rPr>
-          <w:color w:val="000000"/>
-        </w:rPr>
-        <w:t xml:space="preserve">’ve updated my EDA to focus more on the relationship between the target variable </w:t>
-      </w:r>
-      <w:r>
-        <w:rPr>
-          <w:color w:val="000000"/>
-        </w:rPr>
-        <w:t xml:space="preserve">and </w:t>
-      </w:r>
-      <w:r>
-        <w:rPr>
-          <w:color w:val="000000"/>
-        </w:rPr>
-        <w:t>most important features</w:t>
-      </w:r>
-      <w:r>
-        <w:rPr>
-          <w:color w:val="000000"/>
-        </w:rPr>
-        <w:t xml:space="preserve">. </w:t>
-      </w:r>
-    </w:p>
-    <w:p>
-      <w:pPr>
-        <w:spacing w:line="276" w:lineRule="auto"/>
-        <w:jc w:val="both"/>
-        <w:rPr>
-          <w:color w:val="000000"/>
-        </w:rPr>
-      </w:pPr>
-    </w:p>
-    <w:p>
-      <w:pPr>
-        <w:spacing w:line="276" w:lineRule="auto"/>
-        <w:jc w:val="both"/>
-        <w:rPr>
-          <w:b/>
-          <w:bCs/>
-        </w:rPr>
-      </w:pPr>
-      <w:r>
-        <w:rPr>
-          <w:b/>
-          <w:bCs/>
-          <w:color w:val="000000"/>
-        </w:rPr>
-        <w:t>Figure 1:</w:t>
-      </w:r>
-    </w:p>
-    <w:p>
-      <w:pPr>
-        <w:spacing w:line="276" w:lineRule="auto"/>
-        <w:jc w:val="both"/>
-        <w:rPr>
-          <w:color w:val="000000"/>
-        </w:rPr>
-      </w:pPr>
-      <w:r>
-        <w:rPr>
+          <w:b/>
+          <w:bCs/>
           <w:noProof/>
           <w:color w:val="000000"/>
         </w:rPr>
-        <w:lastRenderedPageBreak/>
         <w:drawing>
-          <wp:inline distT="0" distB="0" distL="0" distR="0" wp14:anchorId="486A09FF" wp14:editId="5EE98BAC">
-            <wp:extent cx="5943600" cy="2202815"/>
-            <wp:effectExtent l="0" t="0" r="0" b="0"/>
-            <wp:docPr id="1" name="Picture 1" descr="Chart, histogram&#10;&#10;Description automatically generated"/>
+          <wp:inline distT="0" distB="0" distL="0" distR="0" wp14:anchorId="250A3E80" wp14:editId="06C861F8">
+            <wp:extent cx="5358809" cy="2019860"/>
+            <wp:effectExtent l="0" t="0" r="635" b="0"/>
+            <wp:docPr id="12" name="Picture 12" descr="Chart, histogram&#10;&#10;Description automatically generated"/>
             <wp:cNvGraphicFramePr>
               <a:graphicFrameLocks xmlns:a="http://schemas.openxmlformats.org/drawingml/2006/main" noChangeAspect="1"/>
             </wp:cNvGraphicFramePr>
@@ -515,7 +535,7 @@
               <a:graphicData uri="http://schemas.openxmlformats.org/drawingml/2006/picture">
                 <pic:pic xmlns:pic="http://schemas.openxmlformats.org/drawingml/2006/picture">
                   <pic:nvPicPr>
-                    <pic:cNvPr id="1" name="Picture 1" descr="Chart, histogram&#10;&#10;Description automatically generated"/>
+                    <pic:cNvPr id="12" name="Picture 12" descr="Chart, histogram&#10;&#10;Description automatically generated"/>
                     <pic:cNvPicPr/>
                   </pic:nvPicPr>
                   <pic:blipFill>
@@ -533,7 +553,7 @@
                   <pic:spPr>
                     <a:xfrm>
                       <a:off x="0" y="0"/>
-                      <a:ext cx="5949830" cy="2205124"/>
+                      <a:ext cx="5370849" cy="2024398"/>
                     </a:xfrm>
                     <a:prstGeom prst="rect">
                       <a:avLst/>
@@ -555,59 +575,98 @@
         <w:t xml:space="preserve">- </w:t>
       </w:r>
       <w:r>
-        <w:t>The math score distribution is relatively even on two side</w:t>
-      </w:r>
-      <w:r>
-        <w:t xml:space="preserve">s while the Portuguese </w:t>
-      </w:r>
-      <w:r>
-        <w:t xml:space="preserve">score distribution is more right-ward skewed. This means these students have better performance in Portuguese than math. Though in both subjects there are more students who pass, the % of students who fail is still quite high: 32.9% for Math and 15.4% for Portuguese. This means that </w:t>
-      </w:r>
-      <w:r>
-        <w:t>the kind of predictive modeling I’m doing is crucial for educators to intervene and improve students ‘performance.</w:t>
+        <w:t>Math score is more evenly</w:t>
+      </w:r>
+      <w:r>
+        <w:t xml:space="preserve"> distrib</w:t>
+      </w:r>
+      <w:r>
+        <w:t>uted</w:t>
+      </w:r>
+      <w:r>
+        <w:t xml:space="preserve"> </w:t>
+      </w:r>
+      <w:r>
+        <w:t xml:space="preserve">while the Portuguese </w:t>
+      </w:r>
+      <w:r>
+        <w:t xml:space="preserve">score distribution is more right-ward skewed. This means students </w:t>
+      </w:r>
+      <w:r>
+        <w:t>perform better</w:t>
+      </w:r>
+      <w:r>
+        <w:t xml:space="preserve"> in Portuguese than </w:t>
+      </w:r>
+      <w:r>
+        <w:t>M</w:t>
+      </w:r>
+      <w:r>
+        <w:t>ath</w:t>
+      </w:r>
+      <w:r>
+        <w:t xml:space="preserve">, </w:t>
+      </w:r>
+      <w:r>
+        <w:t>suggests</w:t>
+      </w:r>
+      <w:r>
+        <w:t xml:space="preserve"> </w:t>
+      </w:r>
+      <w:proofErr w:type="spellStart"/>
+      <w:r>
+        <w:t>ing</w:t>
+      </w:r>
+      <w:r>
+        <w:t>Math</w:t>
+      </w:r>
+      <w:proofErr w:type="spellEnd"/>
+      <w:r>
+        <w:t xml:space="preserve"> </w:t>
+      </w:r>
+      <w:r>
+        <w:t>is harder</w:t>
+      </w:r>
+      <w:r>
+        <w:t xml:space="preserve"> or Portuguese schools </w:t>
+      </w:r>
+      <w:r>
+        <w:t>teach</w:t>
+      </w:r>
+      <w:r>
+        <w:t xml:space="preserve"> Math</w:t>
+      </w:r>
+      <w:r>
+        <w:t xml:space="preserve"> less well.</w:t>
+      </w:r>
+      <w:r>
+        <w:t xml:space="preserve"> </w:t>
+      </w:r>
+      <w:r>
+        <w:t>T</w:t>
+      </w:r>
+      <w:r>
+        <w:t xml:space="preserve">he % of students who fail is quite high: 32.9% for Math and 15.4% for Portuguese. This means that </w:t>
+      </w:r>
+      <w:r>
+        <w:t>the predictive modeling I’m doing is crucial for educators to intervene and improve students ‘performance.</w:t>
       </w:r>
     </w:p>
     <w:p>
       <w:pPr>
         <w:spacing w:line="276" w:lineRule="auto"/>
         <w:jc w:val="both"/>
-        <w:rPr>
-          <w:b/>
-          <w:bCs/>
-        </w:rPr>
-      </w:pPr>
-    </w:p>
-    <w:p>
-      <w:pPr>
-        <w:spacing w:line="276" w:lineRule="auto"/>
-        <w:jc w:val="both"/>
-        <w:rPr>
-          <w:b/>
-          <w:bCs/>
-        </w:rPr>
-      </w:pPr>
-      <w:r>
-        <w:rPr>
-          <w:b/>
-          <w:bCs/>
-        </w:rPr>
-        <w:t>Figure 2:</w:t>
-      </w:r>
-    </w:p>
-    <w:p>
-      <w:pPr>
-        <w:spacing w:line="276" w:lineRule="auto"/>
-        <w:jc w:val="both"/>
       </w:pPr>
       <w:r>
         <w:rPr>
           <w:noProof/>
         </w:rPr>
+        <w:lastRenderedPageBreak/>
         <w:drawing>
-          <wp:inline distT="0" distB="0" distL="0" distR="0" wp14:anchorId="1F94EAC5" wp14:editId="1E57DD55">
-            <wp:extent cx="5943600" cy="1956434"/>
-            <wp:effectExtent l="0" t="0" r="0" b="0"/>
-            <wp:docPr id="2" name="Picture 2" descr="Chart, histogram&#10;&#10;Description automatically generated"/>
+          <wp:inline distT="0" distB="0" distL="0" distR="0" wp14:anchorId="44B0E650" wp14:editId="03DDEC38">
+            <wp:extent cx="5762847" cy="1988675"/>
+            <wp:effectExtent l="0" t="0" r="3175" b="5715"/>
+            <wp:docPr id="11" name="Picture 11" descr="Chart, histogram&#10;&#10;Description automatically generated"/>
             <wp:cNvGraphicFramePr>
               <a:graphicFrameLocks xmlns:a="http://schemas.openxmlformats.org/drawingml/2006/main" noChangeAspect="1"/>
             </wp:cNvGraphicFramePr>
@@ -615,7 +674,7 @@
               <a:graphicData uri="http://schemas.openxmlformats.org/drawingml/2006/picture">
                 <pic:pic xmlns:pic="http://schemas.openxmlformats.org/drawingml/2006/picture">
                   <pic:nvPicPr>
-                    <pic:cNvPr id="2" name="Picture 2" descr="Chart, histogram&#10;&#10;Description automatically generated"/>
+                    <pic:cNvPr id="11" name="Picture 11" descr="Chart, histogram&#10;&#10;Description automatically generated"/>
                     <pic:cNvPicPr/>
                   </pic:nvPicPr>
                   <pic:blipFill>
@@ -633,7 +692,7 @@
                   <pic:spPr>
                     <a:xfrm>
                       <a:off x="0" y="0"/>
-                      <a:ext cx="5970619" cy="1965328"/>
+                      <a:ext cx="5823560" cy="2009626"/>
                     </a:xfrm>
                     <a:prstGeom prst="rect">
                       <a:avLst/>
@@ -655,50 +714,62 @@
         <w:t xml:space="preserve">- </w:t>
       </w:r>
       <w:r>
-        <w:t>Students have more absences in Math than Portuguese, which coupled with the lower performance in Math suggests that students may be less interested or struggle more with this subject. More students who had higher absences were able to pass Portuguese than Math, which again suggests that Math is harder than Portuguese for the students. More research is needed to explore</w:t>
-      </w:r>
-      <w:r>
-        <w:t xml:space="preserve"> why students are absent more in Math, how or if they are struggling with the subject, and what can be done to improve.</w:t>
+        <w:t xml:space="preserve">Students have more absences in Math than Portuguese, which coupled with the lower performance in Math suggests that students </w:t>
+      </w:r>
+      <w:r>
+        <w:t>are</w:t>
+      </w:r>
+      <w:r>
+        <w:t xml:space="preserve"> less interested </w:t>
+      </w:r>
+      <w:r>
+        <w:t xml:space="preserve">in </w:t>
+      </w:r>
+      <w:r>
+        <w:t>or struggle more</w:t>
+      </w:r>
+      <w:r>
+        <w:t xml:space="preserve"> in Math</w:t>
+      </w:r>
+      <w:r>
+        <w:t>. More students who had higher absences were able to pass Portuguese than Math, suggest</w:t>
+      </w:r>
+      <w:r>
+        <w:t>ing</w:t>
+      </w:r>
+      <w:r>
+        <w:t xml:space="preserve"> that Math is harder than Portuguese. More research is needed to explore</w:t>
+      </w:r>
+      <w:r>
+        <w:t xml:space="preserve"> why students are absent more in Math, how or if they are struggling, and </w:t>
+      </w:r>
+      <w:r>
+        <w:t>how</w:t>
+      </w:r>
+      <w:r>
+        <w:t xml:space="preserve"> to improve.</w:t>
       </w:r>
     </w:p>
     <w:p>
       <w:pPr>
         <w:spacing w:line="276" w:lineRule="auto"/>
         <w:jc w:val="both"/>
-      </w:pPr>
-    </w:p>
-    <w:p>
-      <w:pPr>
-        <w:spacing w:line="276" w:lineRule="auto"/>
-        <w:jc w:val="both"/>
-        <w:rPr>
-          <w:b/>
-          <w:bCs/>
-        </w:rPr>
-      </w:pPr>
-      <w:r>
-        <w:rPr>
-          <w:b/>
-          <w:bCs/>
-        </w:rPr>
-        <w:t>Figure 3:</w:t>
-      </w:r>
-    </w:p>
-    <w:p>
-      <w:pPr>
-        <w:spacing w:line="276" w:lineRule="auto"/>
-        <w:jc w:val="both"/>
-      </w:pPr>
-      <w:r>
-        <w:rPr>
+        <w:rPr>
+          <w:b/>
+          <w:bCs/>
+        </w:rPr>
+      </w:pPr>
+      <w:r>
+        <w:rPr>
+          <w:b/>
+          <w:bCs/>
           <w:noProof/>
         </w:rPr>
-        <w:lastRenderedPageBreak/>
         <w:drawing>
-          <wp:inline distT="0" distB="0" distL="0" distR="0" wp14:anchorId="4A0CCB9F" wp14:editId="135C7EE4">
-            <wp:extent cx="4954772" cy="2456212"/>
-            <wp:effectExtent l="0" t="0" r="0" b="0"/>
-            <wp:docPr id="44" name="Picture 44" descr="Chart, bar chart, histogram&#10;&#10;Description automatically generated"/>
+          <wp:inline distT="0" distB="0" distL="0" distR="0" wp14:anchorId="49846347" wp14:editId="70E39DAA">
+            <wp:extent cx="4986670" cy="2664884"/>
+            <wp:effectExtent l="0" t="0" r="4445" b="2540"/>
+            <wp:docPr id="10" name="Picture 10" descr="Chart, bar chart&#10;&#10;Description automatically generated"/>
             <wp:cNvGraphicFramePr>
               <a:graphicFrameLocks xmlns:a="http://schemas.openxmlformats.org/drawingml/2006/main" noChangeAspect="1"/>
             </wp:cNvGraphicFramePr>
@@ -706,7 +777,7 @@
               <a:graphicData uri="http://schemas.openxmlformats.org/drawingml/2006/picture">
                 <pic:pic xmlns:pic="http://schemas.openxmlformats.org/drawingml/2006/picture">
                   <pic:nvPicPr>
-                    <pic:cNvPr id="44" name="Picture 44" descr="Chart, bar chart, histogram&#10;&#10;Description automatically generated"/>
+                    <pic:cNvPr id="10" name="Picture 10" descr="Chart, bar chart&#10;&#10;Description automatically generated"/>
                     <pic:cNvPicPr/>
                   </pic:nvPicPr>
                   <pic:blipFill>
@@ -724,7 +795,7 @@
                   <pic:spPr>
                     <a:xfrm>
                       <a:off x="0" y="0"/>
-                      <a:ext cx="4993635" cy="2475477"/>
+                      <a:ext cx="5005103" cy="2674735"/>
                     </a:xfrm>
                     <a:prstGeom prst="rect">
                       <a:avLst/>
@@ -749,52 +820,64 @@
         <w:t xml:space="preserve">There seems to be correlation between the parents’ job and students’ performance. More students pass if their parents are in a “highly educated” field, such as health or teacher and vice versa. This makes sense, because the parents of these students probably have more earnings and </w:t>
       </w:r>
       <w:r>
-        <w:t xml:space="preserve">knowledge to assist them. </w:t>
+        <w:t>knowledge to assist them</w:t>
+      </w:r>
+      <w:r>
+        <w:t xml:space="preserve">, which points to </w:t>
+      </w:r>
+      <w:r>
+        <w:t>socioeconomic inequal.</w:t>
+      </w:r>
+      <w:r>
+        <w:t xml:space="preserve"> </w:t>
       </w:r>
       <w:r>
         <w:t>There isn’t a significant different</w:t>
       </w:r>
       <w:r>
-        <w:t xml:space="preserve"> between the number of students who pass and fail with respect to the mother or father’s job, which suggests that both parents’ jobs are equally important. This suggests some degree of socioeconomic inequality in education.</w:t>
+        <w:t xml:space="preserve"> between the number of students who pass and fail with respect to the </w:t>
+      </w:r>
+      <w:r>
+        <w:t>parents’</w:t>
+      </w:r>
+      <w:r>
+        <w:t xml:space="preserve"> job</w:t>
+      </w:r>
+      <w:r>
+        <w:t>s</w:t>
+      </w:r>
+      <w:r>
+        <w:t>, which suggests that both parents’ jobs are equally important</w:t>
+      </w:r>
+      <w:r>
+        <w:t>.</w:t>
       </w:r>
     </w:p>
     <w:p>
       <w:pPr>
         <w:spacing w:line="276" w:lineRule="auto"/>
         <w:jc w:val="both"/>
+        <w:rPr>
+          <w:b/>
+          <w:bCs/>
+        </w:rPr>
       </w:pPr>
     </w:p>
     <w:p>
       <w:pPr>
         <w:spacing w:line="276" w:lineRule="auto"/>
         <w:jc w:val="both"/>
-        <w:rPr>
-          <w:b/>
-          <w:bCs/>
-        </w:rPr>
-      </w:pPr>
-      <w:r>
-        <w:rPr>
-          <w:b/>
-          <w:bCs/>
-        </w:rPr>
-        <w:t>Figure 4:</w:t>
-      </w:r>
-    </w:p>
-    <w:p>
-      <w:pPr>
-        <w:spacing w:line="276" w:lineRule="auto"/>
-        <w:jc w:val="both"/>
       </w:pPr>
       <w:r>
         <w:rPr>
           <w:noProof/>
         </w:rPr>
+        <w:lastRenderedPageBreak/>
         <w:drawing>
-          <wp:inline distT="0" distB="0" distL="0" distR="0" wp14:anchorId="57CC4A1C" wp14:editId="757B95BC">
-            <wp:extent cx="5763802" cy="2286431"/>
-            <wp:effectExtent l="0" t="0" r="2540" b="0"/>
-            <wp:docPr id="3" name="Picture 3" descr="Chart, box and whisker chart&#10;&#10;Description automatically generated"/>
+          <wp:inline distT="0" distB="0" distL="0" distR="0" wp14:anchorId="1A5418E9" wp14:editId="067C7F72">
+            <wp:extent cx="5932967" cy="2587433"/>
+            <wp:effectExtent l="0" t="0" r="0" b="3810"/>
+            <wp:docPr id="9" name="Picture 9" descr="Chart, box and whisker chart&#10;&#10;Description automatically generated"/>
             <wp:cNvGraphicFramePr>
               <a:graphicFrameLocks xmlns:a="http://schemas.openxmlformats.org/drawingml/2006/main" noChangeAspect="1"/>
             </wp:cNvGraphicFramePr>
@@ -802,11 +885,11 @@
               <a:graphicData uri="http://schemas.openxmlformats.org/drawingml/2006/picture">
                 <pic:pic xmlns:pic="http://schemas.openxmlformats.org/drawingml/2006/picture">
                   <pic:nvPicPr>
-                    <pic:cNvPr id="3" name="Picture 3" descr="Chart, box and whisker chart&#10;&#10;Description automatically generated"/>
+                    <pic:cNvPr id="9" name="Picture 9" descr="Chart, box and whisker chart&#10;&#10;Description automatically generated"/>
                     <pic:cNvPicPr/>
                   </pic:nvPicPr>
                   <pic:blipFill>
-                    <a:blip r:embed="rId9" cstate="print">
+                    <a:blip r:embed="rId9">
                       <a:extLst>
                         <a:ext uri="{28A0092B-C50C-407E-A947-70E740481C1C}">
                           <a14:useLocalDpi xmlns:a14="http://schemas.microsoft.com/office/drawing/2010/main" val="0"/>
@@ -820,7 +903,7 @@
                   <pic:spPr>
                     <a:xfrm>
                       <a:off x="0" y="0"/>
-                      <a:ext cx="5770973" cy="2289276"/>
+                      <a:ext cx="5942310" cy="2591508"/>
                     </a:xfrm>
                     <a:prstGeom prst="rect">
                       <a:avLst/>
@@ -838,33 +921,54 @@
         <w:spacing w:line="276" w:lineRule="auto"/>
         <w:jc w:val="both"/>
       </w:pPr>
+      <w:r>
+        <w:t>-</w:t>
+      </w:r>
+      <w:r>
+        <w:t>S</w:t>
+      </w:r>
+      <w:r>
+        <w:t xml:space="preserve">tudents who have internet have higher grades than those who don’t, which suggests that internet is important for studying. For students who study less in </w:t>
+      </w:r>
+      <w:r>
+        <w:t>both subjects</w:t>
+      </w:r>
+      <w:r>
+        <w:t xml:space="preserve">, there is a smaller difference in the final grades between those who don’t </w:t>
+      </w:r>
+      <w:r>
+        <w:t xml:space="preserve">have internet and those who do compared to students who study more. This suggests that strong students are more effective at using the internet for studying. </w:t>
+      </w:r>
+      <w:r>
+        <w:t xml:space="preserve">There needs to be more research into </w:t>
+      </w:r>
+      <w:r>
+        <w:t xml:space="preserve">what the students do on the Internet, how much time do </w:t>
+      </w:r>
+      <w:r>
+        <w:t>use the</w:t>
+      </w:r>
+      <w:r>
+        <w:t xml:space="preserve"> internet </w:t>
+      </w:r>
+      <w:r>
+        <w:t xml:space="preserve">for </w:t>
+      </w:r>
+      <w:r>
+        <w:t>studying, and how schools can assist students in using the Internet for education</w:t>
+      </w:r>
+      <w:r>
+        <w:t>al</w:t>
+      </w:r>
+      <w:r>
+        <w:t xml:space="preserve"> purposes.</w:t>
+      </w:r>
     </w:p>
     <w:p>
       <w:pPr>
         <w:spacing w:line="276" w:lineRule="auto"/>
         <w:jc w:val="both"/>
       </w:pPr>
-      <w:r>
-        <w:t>-</w:t>
-      </w:r>
-      <w:r>
-        <w:t xml:space="preserve">Overall, students who have internet have higher grades than those who don’t, which suggests that internet is quite important for studying. For students who study less in </w:t>
-      </w:r>
-      <w:r>
-        <w:t>both subjects</w:t>
-      </w:r>
-      <w:r>
-        <w:t xml:space="preserve">, there is a smaller difference in the final grades between those who don’t </w:t>
-      </w:r>
-      <w:r>
-        <w:t xml:space="preserve">have internet and those who do compared to students who study more. This suggests that strong students are more effective at using the internet for studying. </w:t>
-      </w:r>
-      <w:r>
-        <w:t xml:space="preserve">There needs to be more research into </w:t>
-      </w:r>
-      <w:r>
-        <w:t>what the students do on the Internet, how much time do they dedicate their internet use to studying, and how schools can assist students in using the Internet for more education purposes.</w:t>
-      </w:r>
     </w:p>
     <w:p>
       <w:pPr>
@@ -875,38 +979,27 @@
           <w:bCs/>
         </w:rPr>
       </w:pPr>
+      <w:r>
+        <w:rPr>
+          <w:b/>
+          <w:bCs/>
+        </w:rPr>
+        <w:t>Figure 5:</w:t>
+      </w:r>
     </w:p>
     <w:p>
       <w:pPr>
         <w:spacing w:line="276" w:lineRule="auto"/>
         <w:jc w:val="both"/>
-        <w:rPr>
-          <w:b/>
-          <w:bCs/>
-        </w:rPr>
-      </w:pPr>
-      <w:r>
-        <w:rPr>
-          <w:b/>
-          <w:bCs/>
-        </w:rPr>
-        <w:lastRenderedPageBreak/>
-        <w:t>Figure 5:</w:t>
-      </w:r>
-    </w:p>
-    <w:p>
-      <w:pPr>
-        <w:spacing w:line="276" w:lineRule="auto"/>
-        <w:jc w:val="both"/>
       </w:pPr>
       <w:r>
         <w:rPr>
           <w:noProof/>
         </w:rPr>
         <w:drawing>
-          <wp:inline distT="0" distB="0" distL="0" distR="0" wp14:anchorId="236FD10A" wp14:editId="2E2D2E14">
-            <wp:extent cx="5943600" cy="2202815"/>
-            <wp:effectExtent l="0" t="0" r="0" b="0"/>
+          <wp:inline distT="0" distB="0" distL="0" distR="0" wp14:anchorId="236FD10A" wp14:editId="1C02F4AF">
+            <wp:extent cx="5995915" cy="2222204"/>
+            <wp:effectExtent l="0" t="0" r="0" b="635"/>
             <wp:docPr id="47" name="Picture 47" descr="A picture containing chart&#10;&#10;Description automatically generated"/>
             <wp:cNvGraphicFramePr>
               <a:graphicFrameLocks xmlns:a="http://schemas.openxmlformats.org/drawingml/2006/main" noChangeAspect="1"/>
@@ -933,7 +1026,7 @@
                   <pic:spPr>
                     <a:xfrm>
                       <a:off x="0" y="0"/>
-                      <a:ext cx="5943600" cy="2202815"/>
+                      <a:ext cx="6021063" cy="2231524"/>
                     </a:xfrm>
                     <a:prstGeom prst="rect">
                       <a:avLst/>
@@ -955,13 +1048,34 @@
         <w:t>-</w:t>
       </w:r>
       <w:r>
-        <w:t xml:space="preserve">Overall, students who are in a relationship have more absences than those who don’t. This suggests that </w:t>
+        <w:t>Students</w:t>
+      </w:r>
+      <w:r>
+        <w:t xml:space="preserve"> who are in a relationship have more absences than those who don’t</w:t>
+      </w:r>
+      <w:r>
+        <w:t xml:space="preserve">, </w:t>
+      </w:r>
+      <w:r>
+        <w:t>suggest</w:t>
+      </w:r>
+      <w:r>
+        <w:t>ing</w:t>
+      </w:r>
+      <w:r>
+        <w:t xml:space="preserve"> that </w:t>
       </w:r>
       <w:r>
         <w:t xml:space="preserve">relationships can distract students from school. </w:t>
       </w:r>
       <w:r>
-        <w:t>In math, s</w:t>
+        <w:t xml:space="preserve">In </w:t>
+      </w:r>
+      <w:r>
+        <w:t>M</w:t>
+      </w:r>
+      <w:r>
+        <w:t>ath, s</w:t>
       </w:r>
       <w:r>
         <w:t>tudents between</w:t>
@@ -1000,7 +1114,7 @@
         <w:t xml:space="preserve">, which </w:t>
       </w:r>
       <w:r>
-        <w:t xml:space="preserve">confirms my assertion. In Portuguese, there are more students who are in a relationship than Math, and these students also have more absences. This </w:t>
+        <w:t xml:space="preserve">confirms my assertion. In Portuguese, there are more students who are in a relationship than Math, and these students have more absences. This </w:t>
       </w:r>
       <w:r>
         <w:t xml:space="preserve">suggests that </w:t>
@@ -1012,7 +1126,13 @@
         <w:t>students in Math are more “disciplined”</w:t>
       </w:r>
       <w:r>
-        <w:t xml:space="preserve"> or math is harder and require students to study more.</w:t>
+        <w:t xml:space="preserve"> or </w:t>
+      </w:r>
+      <w:r>
+        <w:t>M</w:t>
+      </w:r>
+      <w:r>
+        <w:t>ath is harder and require students to study more.</w:t>
       </w:r>
     </w:p>
     <w:p>
@@ -1035,6 +1155,7 @@
           <w:b/>
           <w:bCs/>
         </w:rPr>
+        <w:lastRenderedPageBreak/>
         <w:t xml:space="preserve">3. </w:t>
       </w:r>
       <w:r>
@@ -1051,14 +1172,28 @@
         <w:jc w:val="both"/>
       </w:pPr>
       <w:r>
-        <w:t xml:space="preserve">- For classification, I </w:t>
-      </w:r>
-      <w:r>
-        <w:rPr>
-          <w:b/>
-          <w:bCs/>
-        </w:rPr>
-        <w:t>create an additional feature called “</w:t>
+        <w:t xml:space="preserve">- I </w:t>
+      </w:r>
+      <w:r>
+        <w:rPr>
+          <w:b/>
+          <w:bCs/>
+        </w:rPr>
+        <w:t>create a</w:t>
+      </w:r>
+      <w:r>
+        <w:rPr>
+          <w:b/>
+          <w:bCs/>
+        </w:rPr>
+        <w:t xml:space="preserve"> </w:t>
+      </w:r>
+      <w:r>
+        <w:rPr>
+          <w:b/>
+          <w:bCs/>
+        </w:rPr>
+        <w:t>feature “</w:t>
       </w:r>
       <w:proofErr w:type="spellStart"/>
       <w:r>
@@ -1093,10 +1228,22 @@
         <w:t xml:space="preserve">reflects the </w:t>
       </w:r>
       <w:r>
-        <w:t xml:space="preserve">true threshold for pass and fail in the Portuguese secondary school the data was collected from. </w:t>
-      </w:r>
-      <w:r>
-        <w:t>I make this feature my</w:t>
+        <w:t>true threshold for pass</w:t>
+      </w:r>
+      <w:r>
+        <w:t>-</w:t>
+      </w:r>
+      <w:r>
+        <w:t xml:space="preserve">fail in </w:t>
+      </w:r>
+      <w:r>
+        <w:t>Portugal</w:t>
+      </w:r>
+      <w:r>
+        <w:t xml:space="preserve">. </w:t>
+      </w:r>
+      <w:r>
+        <w:t>I make this my</w:t>
       </w:r>
       <w:r>
         <w:t xml:space="preserve"> target variable</w:t>
@@ -1116,11 +1263,9 @@
       <w:r>
         <w:t xml:space="preserve">want to predict the </w:t>
       </w:r>
-      <w:proofErr w:type="gramStart"/>
-      <w:r>
-        <w:t>pass fail</w:t>
-      </w:r>
-      <w:proofErr w:type="gramEnd"/>
+      <w:r>
+        <w:t>pass-fail</w:t>
+      </w:r>
       <w:r>
         <w:t xml:space="preserve"> status without knowing the final grade.</w:t>
       </w:r>
@@ -1206,7 +1351,7 @@
           <w:bCs/>
           <w:color w:val="000000"/>
         </w:rPr>
-        <w:t xml:space="preserve">, relatively </w:t>
+        <w:t xml:space="preserve">, </w:t>
       </w:r>
       <w:r>
         <w:rPr>
@@ -1354,7 +1499,7 @@
         <w:rPr>
           <w:color w:val="000000"/>
         </w:rPr>
-        <w:t xml:space="preserve"> to estimate uncertainty due to random splitting of the train and validation sets. For preprocessing, since </w:t>
+        <w:t xml:space="preserve">. For preprocessing, since </w:t>
       </w:r>
       <w:r>
         <w:rPr>
@@ -1384,7 +1529,7 @@
         <w:rPr>
           <w:color w:val="000000"/>
         </w:rPr>
-        <w:t xml:space="preserve">only need to </w:t>
+        <w:t xml:space="preserve">only </w:t>
       </w:r>
       <w:r>
         <w:rPr>
@@ -1481,18 +1626,24 @@
       <w:proofErr w:type="spellStart"/>
       <w:r>
         <w:rPr>
+          <w:b/>
+          <w:bCs/>
           <w:color w:val="000000"/>
         </w:rPr>
         <w:t>Label</w:t>
       </w:r>
       <w:r>
         <w:rPr>
+          <w:b/>
+          <w:bCs/>
           <w:color w:val="000000"/>
         </w:rPr>
         <w:t>E</w:t>
       </w:r>
       <w:r>
         <w:rPr>
+          <w:b/>
+          <w:bCs/>
           <w:color w:val="000000"/>
         </w:rPr>
         <w:t>ncoder</w:t>
@@ -1500,27 +1651,41 @@
       <w:proofErr w:type="spellEnd"/>
       <w:r>
         <w:rPr>
+          <w:b/>
+          <w:bCs/>
           <w:color w:val="000000"/>
         </w:rPr>
-        <w:t xml:space="preserve"> to target variable</w:t>
+        <w:t xml:space="preserve"> </w:t>
       </w:r>
       <w:r>
         <w:rPr>
           <w:color w:val="000000"/>
         </w:rPr>
+        <w:t>to target variable</w:t>
+      </w:r>
+      <w:r>
+        <w:rPr>
+          <w:color w:val="000000"/>
+        </w:rPr>
         <w:t xml:space="preserve"> </w:t>
       </w:r>
       <w:r>
         <w:rPr>
           <w:color w:val="000000"/>
         </w:rPr>
-        <w:t>because it needs</w:t>
+        <w:t>(0=</w:t>
       </w:r>
       <w:r>
         <w:rPr>
           <w:color w:val="000000"/>
         </w:rPr>
-        <w:t xml:space="preserve"> class labels. </w:t>
+        <w:t>fail, 1=pass)</w:t>
+      </w:r>
+      <w:r>
+        <w:rPr>
+          <w:color w:val="000000"/>
+        </w:rPr>
+        <w:t xml:space="preserve">. </w:t>
       </w:r>
     </w:p>
     <w:p>
@@ -1532,7 +1697,7 @@
         <w:t xml:space="preserve">- </w:t>
       </w:r>
       <w:r>
-        <w:t xml:space="preserve">For each dataset (Portuguese and Math scores), I have </w:t>
+        <w:t xml:space="preserve">For each dataset, I have </w:t>
       </w:r>
       <w:r>
         <w:rPr>
@@ -1565,7 +1730,13 @@
         <w:t xml:space="preserve"> </w:t>
       </w:r>
       <w:r>
-        <w:t xml:space="preserve">the predictive power of the models over the course of the semester to allow educators, parents, and policymakers to intervene in the students’ performance earlier on in the semester. </w:t>
+        <w:t xml:space="preserve">the predictive power of the models over the course of the semester to allow educators, parents, and policymakers to </w:t>
+      </w:r>
+      <w:r>
+        <w:t>assist</w:t>
+      </w:r>
+      <w:r>
+        <w:t xml:space="preserve"> the students earlier on in the semester. </w:t>
       </w:r>
     </w:p>
     <w:p>
@@ -1580,7 +1751,7 @@
         <w:t xml:space="preserve">For each sub-model, I </w:t>
       </w:r>
       <w:r>
-        <w:t xml:space="preserve">apply the following </w:t>
+        <w:t xml:space="preserve">apply </w:t>
       </w:r>
       <w:r>
         <w:rPr>
@@ -1590,23 +1761,31 @@
         <w:t>3 ML algorithms: logistic regression (LR), random forest classifier (RFC), and support vector classifier (SVC)</w:t>
       </w:r>
       <w:r>
-        <w:t xml:space="preserve">. I chose these algorithms because </w:t>
-      </w:r>
-      <w:r>
-        <w:lastRenderedPageBreak/>
-        <w:t xml:space="preserve">they work well with the nature of my datasets and they </w:t>
-      </w:r>
-      <w:r>
-        <w:t>complement each other</w:t>
-      </w:r>
-      <w:r>
-        <w:t>: LR can capture non-linear relationships</w:t>
-      </w:r>
-      <w:r>
-        <w:t xml:space="preserve"> but is simple and quick to implement</w:t>
-      </w:r>
-      <w:r>
-        <w:t xml:space="preserve">, provides smooth predictions, and is easy to interpret; RFC </w:t>
+        <w:t xml:space="preserve">. </w:t>
+      </w:r>
+      <w:r>
+        <w:t>These</w:t>
+      </w:r>
+      <w:r>
+        <w:t xml:space="preserve"> algorithms work well with the nature of my datasets and </w:t>
+      </w:r>
+      <w:r>
+        <w:t>complement</w:t>
+      </w:r>
+      <w:r>
+        <w:t xml:space="preserve"> one</w:t>
+      </w:r>
+      <w:r>
+        <w:t xml:space="preserve"> </w:t>
+      </w:r>
+      <w:r>
+        <w:t>ano</w:t>
+      </w:r>
+      <w:r>
+        <w:t>ther</w:t>
+      </w:r>
+      <w:r>
+        <w:t xml:space="preserve">: LR can capture non-linear relationships, provides smooth predictions, and is easy to interpret; RFC </w:t>
       </w:r>
       <w:r>
         <w:t>can</w:t>
@@ -1627,7 +1806,13 @@
         <w:t xml:space="preserve"> </w:t>
       </w:r>
       <w:r>
-        <w:t>can capture non-linear relationships and higher dimensionality data and is one of the most robust and accurate algorithm, though can be hard to interpret.</w:t>
+        <w:t xml:space="preserve">can capture non-linear relationships and higher dimensionality data and is one of the most robust </w:t>
+      </w:r>
+      <w:r>
+        <w:t>algorithms</w:t>
+      </w:r>
+      <w:r>
+        <w:t>, though can be hard to interpret.</w:t>
       </w:r>
       <w:r>
         <w:t xml:space="preserve"> </w:t>
@@ -1669,40 +1854,110 @@
         <w:t>datasets</w:t>
       </w:r>
       <w:r>
-        <w:t xml:space="preserve"> are both balanced (0.</w:t>
-      </w:r>
-      <w:r>
-        <w:t>671</w:t>
-      </w:r>
-      <w:r>
+        <w:t xml:space="preserve"> are both balanced </w:t>
+      </w:r>
+      <w:r>
+        <w:rPr>
+          <w:b/>
+          <w:bCs/>
+        </w:rPr>
+        <w:t>(</w:t>
+      </w:r>
+      <w:r>
+        <w:rPr>
+          <w:b/>
+          <w:bCs/>
+        </w:rPr>
+        <w:t>67.</w:t>
+      </w:r>
+      <w:r>
+        <w:rPr>
+          <w:b/>
+          <w:bCs/>
+        </w:rPr>
+        <w:t>1</w:t>
+      </w:r>
+      <w:r>
+        <w:rPr>
+          <w:b/>
+          <w:bCs/>
+        </w:rPr>
+        <w:t>%</w:t>
+      </w:r>
+      <w:r>
+        <w:rPr>
+          <w:b/>
+          <w:bCs/>
+        </w:rPr>
         <w:t xml:space="preserve"> Class 1</w:t>
       </w:r>
       <w:r>
-        <w:t xml:space="preserve"> for Math and 0.</w:t>
-      </w:r>
-      <w:r>
-        <w:t>846</w:t>
-      </w:r>
-      <w:r>
+        <w:rPr>
+          <w:b/>
+          <w:bCs/>
+        </w:rPr>
+        <w:t xml:space="preserve"> for Math and </w:t>
+      </w:r>
+      <w:r>
+        <w:rPr>
+          <w:b/>
+          <w:bCs/>
+        </w:rPr>
+        <w:t>84</w:t>
+      </w:r>
+      <w:r>
+        <w:rPr>
+          <w:b/>
+          <w:bCs/>
+        </w:rPr>
+        <w:t>.</w:t>
+      </w:r>
+      <w:r>
+        <w:rPr>
+          <w:b/>
+          <w:bCs/>
+        </w:rPr>
+        <w:t>6</w:t>
+      </w:r>
+      <w:r>
+        <w:rPr>
+          <w:b/>
+          <w:bCs/>
+        </w:rPr>
+        <w:t>%</w:t>
+      </w:r>
+      <w:r>
+        <w:rPr>
+          <w:b/>
+          <w:bCs/>
+        </w:rPr>
         <w:t xml:space="preserve"> </w:t>
       </w:r>
       <w:r>
+        <w:rPr>
+          <w:b/>
+          <w:bCs/>
+        </w:rPr>
         <w:t xml:space="preserve">Class 1 </w:t>
       </w:r>
       <w:r>
+        <w:rPr>
+          <w:b/>
+          <w:bCs/>
+        </w:rPr>
         <w:t>for Portuguese)</w:t>
       </w:r>
       <w:r>
-        <w:t xml:space="preserve"> and the accuracy score satisfies the goal of my project, </w:t>
-      </w:r>
-      <w:r>
-        <w:t xml:space="preserve">which is to classify correctly the performance of as many students as possible. The accuracy score also works well with the confusion matrix, which </w:t>
-      </w:r>
-      <w:r>
-        <w:t xml:space="preserve">shows me </w:t>
-      </w:r>
-      <w:r>
-        <w:t>how many students my models predict correctly the performance of</w:t>
+        <w:t xml:space="preserve"> and the accuracy score satisfies </w:t>
+      </w:r>
+      <w:r>
+        <w:t>my</w:t>
+      </w:r>
+      <w:r>
+        <w:t xml:space="preserve"> goal </w:t>
+      </w:r>
+      <w:r>
+        <w:t>to classify correctly the performance of as many students as possible. The accuracy score also works well with the confusion matrix</w:t>
       </w:r>
       <w:r>
         <w:t>.</w:t>
@@ -1720,7 +1975,7 @@
         <w:t>To m</w:t>
       </w:r>
       <w:r>
-        <w:t xml:space="preserve">easure uncertainties due to splitting and non-deterministic ML models, I </w:t>
+        <w:t xml:space="preserve">easure uncertainties, I </w:t>
       </w:r>
       <w:r>
         <w:rPr>
@@ -1763,14 +2018,21 @@
         <w:t xml:space="preserve"> random state</w:t>
       </w:r>
       <w:r>
-        <w:t xml:space="preserve">s, which allows me to compare the performance of the model. For additional cross-validation, I also do a </w:t>
-      </w:r>
-      <w:r>
-        <w:rPr>
-          <w:b/>
-          <w:bCs/>
-        </w:rPr>
-        <w:t>confusion matrix (CM)</w:t>
+        <w:t xml:space="preserve">s, to compare the performance of the model. For cross-validation, I also do a </w:t>
+      </w:r>
+      <w:r>
+        <w:rPr>
+          <w:b/>
+          <w:bCs/>
+        </w:rPr>
+        <w:t>confusion matrix</w:t>
+      </w:r>
+      <w:r>
+        <w:rPr>
+          <w:b/>
+          <w:bCs/>
+        </w:rPr>
+        <w:t xml:space="preserve"> and ROC curve</w:t>
       </w:r>
       <w:r>
         <w:t xml:space="preserve"> </w:t>
@@ -1791,12 +2053,6 @@
         <w:t xml:space="preserve">- </w:t>
       </w:r>
       <w:r>
-        <w:t xml:space="preserve">For </w:t>
-      </w:r>
-      <w:r>
-        <w:t xml:space="preserve">the splitting, preprocessing, and hyperparameter tuning/ fitting the ML algorithm, </w:t>
-      </w:r>
-      <w:r>
         <w:t xml:space="preserve">I </w:t>
       </w:r>
       <w:r>
@@ -1823,7 +2079,22 @@
         <w:t>),</w:t>
       </w:r>
       <w:r>
-        <w:t xml:space="preserve"> which allows me train learners using one set of data and testing them using another set and perform both cross-validation and hyperparameter tuning efficiently. </w:t>
+        <w:t xml:space="preserve"> which allows me </w:t>
+      </w:r>
+      <w:r>
+        <w:t>to</w:t>
+      </w:r>
+      <w:r>
+        <w:t xml:space="preserve"> perform </w:t>
+      </w:r>
+      <w:r>
+        <w:t xml:space="preserve">splitting, preprocessing, and hyperparameter tuning/ fitting the ML algorithm, </w:t>
+      </w:r>
+      <w:r>
+        <w:t xml:space="preserve">and </w:t>
+      </w:r>
+      <w:r>
+        <w:t xml:space="preserve">cross-validation efficiently. </w:t>
       </w:r>
     </w:p>
     <w:p>
@@ -1893,20 +2164,28 @@
         <w:t xml:space="preserve"> I chose Lasso because </w:t>
       </w:r>
       <w:r>
-        <w:t xml:space="preserve">it shrinks the less important features’ coefficients, which indirectly </w:t>
-      </w:r>
-      <w:r>
-        <w:t xml:space="preserve">performs </w:t>
-      </w:r>
-      <w:r>
-        <w:t xml:space="preserve">feature selection. I </w:t>
-      </w:r>
-      <w:r>
-        <w:rPr>
-          <w:b/>
-          <w:bCs/>
-        </w:rPr>
-        <w:t>tune C with 8 values spaced evenly on a log space between 10</w:t>
+        <w:t xml:space="preserve">it shrinks the less important features’ coefficients. I </w:t>
+      </w:r>
+      <w:r>
+        <w:rPr>
+          <w:b/>
+          <w:bCs/>
+        </w:rPr>
+        <w:t xml:space="preserve">tune C with </w:t>
+      </w:r>
+      <w:r>
+        <w:rPr>
+          <w:b/>
+          <w:bCs/>
+        </w:rPr>
+        <w:t xml:space="preserve">8 even </w:t>
+      </w:r>
+      <w:r>
+        <w:rPr>
+          <w:b/>
+          <w:bCs/>
+        </w:rPr>
+        <w:t>values on a log space between 10</w:t>
       </w:r>
       <w:r>
         <w:rPr>
@@ -1965,7 +2244,7 @@
           <w:b/>
           <w:bCs/>
         </w:rPr>
-        <w:t xml:space="preserve"> = </w:t>
+        <w:t>=</w:t>
       </w:r>
       <w:r>
         <w:rPr>
@@ -1982,31 +2261,70 @@
         <w:t>00</w:t>
       </w:r>
       <w:r>
-        <w:t xml:space="preserve"> because this is a good balance between a large enough number of trees to increase accuracy but not a too big number that could slow down the function significantly. I </w:t>
-      </w:r>
-      <w:r>
-        <w:t>tune max</w:t>
-      </w:r>
-      <w:r>
+        <w:t xml:space="preserve"> because this is a large enough number of trees </w:t>
+      </w:r>
+      <w:r>
+        <w:t>for</w:t>
+      </w:r>
+      <w:r>
+        <w:t xml:space="preserve"> accuracy but not too big that </w:t>
+      </w:r>
+      <w:r>
+        <w:t>to</w:t>
+      </w:r>
+      <w:r>
+        <w:t xml:space="preserve"> slow the function. I </w:t>
+      </w:r>
+      <w:r>
+        <w:t xml:space="preserve">tune </w:t>
+      </w:r>
+      <w:r>
+        <w:rPr>
+          <w:b/>
+          <w:bCs/>
+        </w:rPr>
+        <w:t>max</w:t>
+      </w:r>
+      <w:r>
+        <w:rPr>
+          <w:b/>
+          <w:bCs/>
+        </w:rPr>
         <w:t xml:space="preserve"> depth with 9 values </w:t>
       </w:r>
       <w:r>
+        <w:rPr>
+          <w:b/>
+          <w:bCs/>
+        </w:rPr>
         <w:t>linearly</w:t>
       </w:r>
       <w:r>
+        <w:rPr>
+          <w:b/>
+          <w:bCs/>
+        </w:rPr>
         <w:t xml:space="preserve"> spaced between 2 and 30 and max features with</w:t>
       </w:r>
       <w:r>
-        <w:t xml:space="preserve"> 5 values linearly spaced between 0.25 and 1. This because after encoding,</w:t>
+        <w:rPr>
+          <w:b/>
+          <w:bCs/>
+        </w:rPr>
+        <w:t xml:space="preserve"> 5 values linearly spaced between 0.25 and 1.</w:t>
       </w:r>
       <w:r>
         <w:t xml:space="preserve"> </w:t>
       </w:r>
       <w:r>
-        <w:t xml:space="preserve">I </w:t>
-      </w:r>
-      <w:r>
-        <w:t xml:space="preserve">have around 40 – 50 features, so I need a max depth that is less than the number of features but still large enough to ensure accuracy and not to large that it would slow down my function. </w:t>
+        <w:t>I chose</w:t>
+      </w:r>
+      <w:r>
+        <w:t xml:space="preserve"> a max depth that is less than the number of features but still </w:t>
+      </w:r>
+      <w:r>
+        <w:lastRenderedPageBreak/>
+        <w:t xml:space="preserve">large enough to ensure accuracy and not to large that it would slow my function. </w:t>
       </w:r>
       <w:r>
         <w:t xml:space="preserve">For </w:t>
@@ -2059,7 +2377,14 @@
           <w:b/>
           <w:bCs/>
         </w:rPr>
-        <w:t>values evenly spaced on a log space between 10</w:t>
+        <w:t xml:space="preserve">even </w:t>
+      </w:r>
+      <w:r>
+        <w:rPr>
+          <w:b/>
+          <w:bCs/>
+        </w:rPr>
+        <w:t>values on a log space between 10</w:t>
       </w:r>
       <w:r>
         <w:rPr>
@@ -2092,171 +2417,129 @@
       </w:r>
       <w:r>
         <w:t xml:space="preserve">. </w:t>
-      </w:r>
-      <w:r>
-        <w:t xml:space="preserve">Prior to deciding on the exact range of these parameters, </w:t>
-      </w:r>
-      <w:r>
-        <w:t xml:space="preserve">I have tried with different range of parameters </w:t>
-      </w:r>
-      <w:r>
-        <w:t xml:space="preserve">and use </w:t>
-      </w:r>
-      <w:proofErr w:type="spellStart"/>
-      <w:r>
-        <w:t>cv_results</w:t>
-      </w:r>
-      <w:proofErr w:type="spellEnd"/>
-      <w:r>
-        <w:t xml:space="preserve">_ to print out the results to ensure that the range I choose is wide enough (I have seen both </w:t>
-      </w:r>
-      <w:r>
-        <w:t>underfit</w:t>
-      </w:r>
-      <w:r>
-        <w:t xml:space="preserve"> and overfit). I also adjust which parameters to tune and range to set keeping in mind </w:t>
-      </w:r>
-      <w:r>
-        <w:t>the computation time.</w:t>
       </w:r>
     </w:p>
     <w:p>
       <w:pPr>
+        <w:autoSpaceDE w:val="0"/>
+        <w:autoSpaceDN w:val="0"/>
+        <w:adjustRightInd w:val="0"/>
         <w:spacing w:line="276" w:lineRule="auto"/>
         <w:jc w:val="both"/>
       </w:pPr>
       <w:r>
-        <w:t>-</w:t>
-      </w:r>
-      <w:r>
+        <w:t xml:space="preserve">- </w:t>
+      </w:r>
+      <w:r>
+        <w:t xml:space="preserve">Prior to deciding on the exact range, </w:t>
+      </w:r>
+      <w:r>
+        <w:rPr>
+          <w:b/>
+          <w:bCs/>
+        </w:rPr>
+        <w:t>I</w:t>
+      </w:r>
+      <w:r>
+        <w:rPr>
+          <w:b/>
+          <w:bCs/>
+        </w:rPr>
+        <w:t>’</w:t>
+      </w:r>
+      <w:r>
+        <w:rPr>
+          <w:b/>
+          <w:bCs/>
+        </w:rPr>
+        <w:t>ve tried different range</w:t>
+      </w:r>
+      <w:r>
+        <w:rPr>
+          <w:b/>
+          <w:bCs/>
+        </w:rPr>
+        <w:t>s</w:t>
+      </w:r>
+      <w:r>
+        <w:rPr>
+          <w:b/>
+          <w:bCs/>
+        </w:rPr>
         <w:t xml:space="preserve"> </w:t>
       </w:r>
       <w:r>
-        <w:t xml:space="preserve">Within each ML model, I also perform </w:t>
-      </w:r>
-      <w:r>
-        <w:rPr>
-          <w:b/>
-          <w:bCs/>
-        </w:rPr>
-        <w:t xml:space="preserve">global and local </w:t>
-      </w:r>
-      <w:r>
-        <w:rPr>
-          <w:b/>
-          <w:bCs/>
-        </w:rPr>
-        <w:t>f</w:t>
-      </w:r>
-      <w:r>
-        <w:rPr>
-          <w:b/>
-          <w:bCs/>
-        </w:rPr>
-        <w:t>eature importance</w:t>
-      </w:r>
-      <w:r>
-        <w:rPr>
-          <w:b/>
-          <w:bCs/>
-        </w:rPr>
-        <w:t xml:space="preserve"> (FT) </w:t>
-      </w:r>
-      <w:r>
-        <w:t xml:space="preserve">analyses. For LR, I perform FT through: perturbation, </w:t>
-      </w:r>
-      <w:r>
-        <w:t>linear coefficients</w:t>
-      </w:r>
-      <w:r>
-        <w:t xml:space="preserve"> (adding a </w:t>
+        <w:rPr>
+          <w:b/>
+          <w:bCs/>
+        </w:rPr>
+        <w:t xml:space="preserve">and use </w:t>
       </w:r>
       <w:proofErr w:type="spellStart"/>
       <w:r>
-        <w:t>StandardScaler</w:t>
+        <w:rPr>
+          <w:b/>
+          <w:bCs/>
+        </w:rPr>
+        <w:t>cv_results</w:t>
       </w:r>
       <w:proofErr w:type="spellEnd"/>
       <w:r>
-        <w:t xml:space="preserve"> to ML pipeline)</w:t>
-      </w:r>
-      <w:r>
-        <w:t>, and SHAP (</w:t>
-      </w:r>
-      <w:proofErr w:type="spellStart"/>
-      <w:r>
-        <w:t>LinearExplainer</w:t>
-      </w:r>
-      <w:proofErr w:type="spellEnd"/>
-      <w:r>
-        <w:t xml:space="preserve">). </w:t>
-      </w:r>
-      <w:r>
-        <w:t xml:space="preserve">Though I’m aware that SHAP isn’t necessary for LR’s feature importance, I still want to explore this method </w:t>
-      </w:r>
-      <w:r>
-        <w:t>for</w:t>
-      </w:r>
-      <w:r>
-        <w:t xml:space="preserve"> </w:t>
-      </w:r>
-      <w:r>
-        <w:t>reference</w:t>
-      </w:r>
-      <w:r>
-        <w:t xml:space="preserve"> </w:t>
-      </w:r>
-      <w:r>
-        <w:t>and</w:t>
-      </w:r>
-      <w:r>
-        <w:t xml:space="preserve"> learn a new approach. </w:t>
-      </w:r>
-      <w:r>
-        <w:t>For RFC, I perform FT through: perturbation, native feature importance metrics of random forests, and SHAP (</w:t>
-      </w:r>
-      <w:proofErr w:type="spellStart"/>
-      <w:r>
-        <w:t>TreeExplainer</w:t>
-      </w:r>
-      <w:proofErr w:type="spellEnd"/>
-      <w:r>
-        <w:t>). For SVC, I perform FT throug</w:t>
-      </w:r>
-      <w:r>
-        <w:t>h</w:t>
-      </w:r>
-      <w:r>
-        <w:t xml:space="preserve"> perturbation and SHAP </w:t>
-      </w:r>
-      <w:r>
-        <w:lastRenderedPageBreak/>
-        <w:t>(</w:t>
-      </w:r>
-      <w:proofErr w:type="spellStart"/>
-      <w:r>
-        <w:t>KernelExplainer</w:t>
-      </w:r>
-      <w:proofErr w:type="spellEnd"/>
-      <w:r>
-        <w:t xml:space="preserve">). I wasn’t able to </w:t>
-      </w:r>
-      <w:r>
-        <w:t>gets</w:t>
-      </w:r>
-      <w:r>
-        <w:t xml:space="preserve"> </w:t>
-      </w:r>
-      <w:r>
-        <w:t>coefficient</w:t>
-      </w:r>
-      <w:r>
-        <w:t>s</w:t>
-      </w:r>
-      <w:r>
-        <w:t xml:space="preserve"> </w:t>
-      </w:r>
-      <w:r>
-        <w:t>for SVC because SVC with a linear kernel wasn’t able to run on my datasets.</w:t>
+        <w:rPr>
+          <w:b/>
+          <w:bCs/>
+        </w:rPr>
+        <w:t>_ t</w:t>
+      </w:r>
+      <w:r>
+        <w:t>o print out the results to ensure that the range I choose is wide enough (</w:t>
+      </w:r>
+      <w:r>
+        <w:rPr>
+          <w:b/>
+          <w:bCs/>
+        </w:rPr>
+        <w:t>I</w:t>
+      </w:r>
+      <w:r>
+        <w:rPr>
+          <w:b/>
+          <w:bCs/>
+        </w:rPr>
+        <w:t>’</w:t>
+      </w:r>
+      <w:r>
+        <w:rPr>
+          <w:b/>
+          <w:bCs/>
+        </w:rPr>
+        <w:t xml:space="preserve">ve seen both </w:t>
+      </w:r>
+      <w:r>
+        <w:rPr>
+          <w:b/>
+          <w:bCs/>
+        </w:rPr>
+        <w:t>underfit</w:t>
+      </w:r>
+      <w:r>
+        <w:rPr>
+          <w:b/>
+          <w:bCs/>
+        </w:rPr>
+        <w:t xml:space="preserve"> and overfit</w:t>
+      </w:r>
+      <w:r>
+        <w:t xml:space="preserve">). I also adjust </w:t>
+      </w:r>
+      <w:r>
+        <w:t>the</w:t>
+      </w:r>
+      <w:r>
+        <w:t xml:space="preserve"> parameters and range keeping in mind </w:t>
+      </w:r>
+      <w:r>
+        <w:t>the computation time.</w:t>
       </w:r>
     </w:p>
     <w:p>
@@ -2264,53 +2547,248 @@
         <w:spacing w:line="276" w:lineRule="auto"/>
         <w:jc w:val="both"/>
       </w:pPr>
+      <w:r>
+        <w:t>-</w:t>
+      </w:r>
+      <w:r>
+        <w:t xml:space="preserve"> </w:t>
+      </w:r>
+      <w:r>
+        <w:t xml:space="preserve">Within each ML model, I also perform </w:t>
+      </w:r>
+      <w:r>
+        <w:rPr>
+          <w:b/>
+          <w:bCs/>
+        </w:rPr>
+        <w:t>f</w:t>
+      </w:r>
+      <w:r>
+        <w:rPr>
+          <w:b/>
+          <w:bCs/>
+        </w:rPr>
+        <w:t>eature importance</w:t>
+      </w:r>
+      <w:r>
+        <w:rPr>
+          <w:b/>
+          <w:bCs/>
+        </w:rPr>
+        <w:t xml:space="preserve"> </w:t>
+      </w:r>
+      <w:r>
+        <w:t>analys</w:t>
+      </w:r>
+      <w:r>
+        <w:t>i</w:t>
+      </w:r>
+      <w:r>
+        <w:t xml:space="preserve">s. For LR, I perform </w:t>
+      </w:r>
+      <w:r>
+        <w:rPr>
+          <w:b/>
+          <w:bCs/>
+        </w:rPr>
+        <w:t xml:space="preserve">perturbation, </w:t>
+      </w:r>
+      <w:r>
+        <w:rPr>
+          <w:b/>
+          <w:bCs/>
+        </w:rPr>
+        <w:t>linear coefficients, and SHAP (</w:t>
+      </w:r>
+      <w:proofErr w:type="spellStart"/>
+      <w:r>
+        <w:rPr>
+          <w:b/>
+          <w:bCs/>
+        </w:rPr>
+        <w:t>LinearExplainer</w:t>
+      </w:r>
+      <w:proofErr w:type="spellEnd"/>
+      <w:r>
+        <w:rPr>
+          <w:b/>
+          <w:bCs/>
+        </w:rPr>
+        <w:t>).</w:t>
+      </w:r>
+      <w:r>
+        <w:t xml:space="preserve"> </w:t>
+      </w:r>
+      <w:r>
+        <w:t xml:space="preserve">Though I’m aware that SHAP isn’t necessary for LR’s feature importance, I still want to explore </w:t>
+      </w:r>
+      <w:r>
+        <w:t>it</w:t>
+      </w:r>
+      <w:r>
+        <w:t xml:space="preserve"> </w:t>
+      </w:r>
+      <w:r>
+        <w:t>for</w:t>
+      </w:r>
+      <w:r>
+        <w:t xml:space="preserve"> </w:t>
+      </w:r>
+      <w:r>
+        <w:t>reference</w:t>
+      </w:r>
+      <w:r>
+        <w:t xml:space="preserve"> </w:t>
+      </w:r>
+      <w:r>
+        <w:t>and</w:t>
+      </w:r>
+      <w:r>
+        <w:t xml:space="preserve"> learn a new approach. </w:t>
+      </w:r>
+      <w:r>
+        <w:t xml:space="preserve">For RFC, I perform </w:t>
+      </w:r>
+      <w:r>
+        <w:rPr>
+          <w:b/>
+          <w:bCs/>
+        </w:rPr>
+        <w:t>perturbation, native feature importance metrics of random forests, and SHAP (</w:t>
+      </w:r>
+      <w:proofErr w:type="spellStart"/>
+      <w:r>
+        <w:rPr>
+          <w:b/>
+          <w:bCs/>
+        </w:rPr>
+        <w:t>TreeExplainer</w:t>
+      </w:r>
+      <w:proofErr w:type="spellEnd"/>
+      <w:r>
+        <w:rPr>
+          <w:b/>
+          <w:bCs/>
+        </w:rPr>
+        <w:t>).</w:t>
+      </w:r>
+      <w:r>
+        <w:t xml:space="preserve"> For SVC, I perform </w:t>
+      </w:r>
+      <w:r>
+        <w:rPr>
+          <w:b/>
+          <w:bCs/>
+        </w:rPr>
+        <w:t>perturbation and SHAP (</w:t>
+      </w:r>
+      <w:proofErr w:type="spellStart"/>
+      <w:r>
+        <w:rPr>
+          <w:b/>
+          <w:bCs/>
+        </w:rPr>
+        <w:t>KernelExplainer</w:t>
+      </w:r>
+      <w:proofErr w:type="spellEnd"/>
+      <w:r>
+        <w:rPr>
+          <w:b/>
+          <w:bCs/>
+        </w:rPr>
+        <w:t>).</w:t>
+      </w:r>
+      <w:r>
+        <w:t xml:space="preserve"> I wasn’t able to </w:t>
+      </w:r>
+      <w:r>
+        <w:t>gets</w:t>
+      </w:r>
+      <w:r>
+        <w:t xml:space="preserve"> </w:t>
+      </w:r>
+      <w:r>
+        <w:t>coefficient</w:t>
+      </w:r>
+      <w:r>
+        <w:t>s</w:t>
+      </w:r>
+      <w:r>
+        <w:t xml:space="preserve"> </w:t>
+      </w:r>
+      <w:r>
+        <w:t xml:space="preserve">because SVC with a linear kernel </w:t>
+      </w:r>
+      <w:r>
+        <w:t>couldn’t</w:t>
+      </w:r>
+      <w:r>
+        <w:t xml:space="preserve"> run on my datasets.</w:t>
+      </w:r>
     </w:p>
     <w:p>
       <w:pPr>
         <w:spacing w:line="276" w:lineRule="auto"/>
         <w:jc w:val="both"/>
-        <w:rPr>
-          <w:b/>
-          <w:bCs/>
-        </w:rPr>
-      </w:pPr>
-      <w:r>
-        <w:rPr>
-          <w:b/>
-          <w:bCs/>
-        </w:rPr>
-        <w:t>4. Results</w:t>
-      </w:r>
+      </w:pPr>
     </w:p>
     <w:p>
       <w:pPr>
         <w:spacing w:line="276" w:lineRule="auto"/>
         <w:jc w:val="both"/>
-      </w:pPr>
-      <w:r>
-        <w:t xml:space="preserve">- </w:t>
-      </w:r>
-      <w:r>
-        <w:t>The table below summarizes the mean and standard deviation of the test accuracy scores and the number of standard deviations above the baseline for each ML algo.</w:t>
+        <w:rPr>
+          <w:b/>
+          <w:bCs/>
+        </w:rPr>
+      </w:pPr>
+      <w:r>
+        <w:rPr>
+          <w:b/>
+          <w:bCs/>
+        </w:rPr>
+        <w:t>4. Results</w:t>
       </w:r>
     </w:p>
     <w:p>
       <w:pPr>
         <w:spacing w:line="276" w:lineRule="auto"/>
         <w:jc w:val="both"/>
-      </w:pPr>
+        <w:rPr>
+          <w:b/>
+          <w:bCs/>
+        </w:rPr>
+      </w:pPr>
+      <w:r>
+        <w:t xml:space="preserve">- </w:t>
+      </w:r>
+      <w:r>
+        <w:t xml:space="preserve">The table </w:t>
+      </w:r>
+      <w:r>
+        <w:rPr>
+          <w:b/>
+          <w:bCs/>
+        </w:rPr>
+        <w:t>summarizes the mean and standard deviation of the test accuracy scores and the number of standard deviations above the baseline for each ML algo.</w:t>
+      </w:r>
     </w:p>
     <w:p>
       <w:pPr>
         <w:spacing w:line="276" w:lineRule="auto"/>
         <w:jc w:val="both"/>
       </w:pPr>
+    </w:p>
+    <w:p>
+      <w:pPr>
+        <w:spacing w:line="276" w:lineRule="auto"/>
+        <w:jc w:val="both"/>
+      </w:pPr>
       <w:r>
         <w:drawing>
-          <wp:inline distT="0" distB="0" distL="0" distR="0" wp14:anchorId="6B7D7077" wp14:editId="2336C7FF">
-            <wp:extent cx="5943600" cy="3281045"/>
-            <wp:effectExtent l="0" t="0" r="0" b="0"/>
-            <wp:docPr id="4" name="Picture 4"/>
+          <wp:inline distT="0" distB="0" distL="0" distR="0" wp14:anchorId="4FB68362" wp14:editId="2EC5823C">
+            <wp:extent cx="5943600" cy="4020185"/>
+            <wp:effectExtent l="0" t="0" r="0" b="5715"/>
+            <wp:docPr id="6" name="Picture 6"/>
             <wp:cNvGraphicFramePr>
               <a:graphicFrameLocks xmlns:a="http://schemas.openxmlformats.org/drawingml/2006/main" noChangeAspect="1"/>
             </wp:cNvGraphicFramePr>
@@ -2330,7 +2808,7 @@
                   <pic:spPr>
                     <a:xfrm>
                       <a:off x="0" y="0"/>
-                      <a:ext cx="5943600" cy="3281045"/>
+                      <a:ext cx="5943600" cy="4020185"/>
                     </a:xfrm>
                     <a:prstGeom prst="rect">
                       <a:avLst/>
@@ -2357,36 +2835,89 @@
       <w:pPr>
         <w:spacing w:line="276" w:lineRule="auto"/>
         <w:jc w:val="both"/>
-      </w:pPr>
-      <w:r>
-        <w:rPr>
-          <w:b/>
-          <w:bCs/>
-        </w:rPr>
+        <w:rPr>
+          <w:b/>
+          <w:bCs/>
+        </w:rPr>
+      </w:pPr>
+      <w:r>
+        <w:rPr>
+          <w:b/>
+          <w:bCs/>
+        </w:rPr>
+        <w:lastRenderedPageBreak/>
         <w:t xml:space="preserve">- </w:t>
       </w:r>
       <w:r>
         <w:t xml:space="preserve">As expected, </w:t>
       </w:r>
       <w:r>
-        <w:t xml:space="preserve">I get the highest accuracy from Model 1 because the algo have more score information to leverage from to predict the performance. The accuracy score erodes over Model 2 and Model 3 because the algo have less score information to predict from. </w:t>
-      </w:r>
-      <w:r>
-        <w:t xml:space="preserve">Model 3 has very low accuracy scores, </w:t>
-      </w:r>
-      <w:r>
-        <w:t xml:space="preserve">with the models performing just right at the baseline. Though Model 1 performs the best because the midterm scores are good indicators of the students’ final performance, if the teaches have to wait until the time of the second midterm to know students’ final performance, there will be limited actions and time available for the students to help the students. Model 2 performs pretty </w:t>
-      </w:r>
-      <w:r>
-        <w:t>well,</w:t>
-      </w:r>
-      <w:r>
-        <w:t xml:space="preserve"> and its results fit into an academic context because </w:t>
-      </w:r>
-      <w:r>
-        <w:t xml:space="preserve">it allows schools and teachers to </w:t>
-      </w:r>
-      <w:r>
+        <w:t xml:space="preserve">I </w:t>
+      </w:r>
+      <w:r>
+        <w:rPr>
+          <w:b/>
+          <w:bCs/>
+        </w:rPr>
+        <w:t>get the highest accuracy from Model 1 because the algo have more score information to predict the performance.</w:t>
+      </w:r>
+      <w:r>
+        <w:t xml:space="preserve"> The accuracy score erodes over Model 2 and Model 3 because the algo have less score information to predict from. </w:t>
+      </w:r>
+      <w:r>
+        <w:t xml:space="preserve">Model 3 </w:t>
+      </w:r>
+      <w:r>
+        <w:t>performs</w:t>
+      </w:r>
+      <w:r>
+        <w:t xml:space="preserve"> just a</w:t>
+      </w:r>
+      <w:r>
+        <w:t xml:space="preserve">bove </w:t>
+      </w:r>
+      <w:r>
+        <w:t>the baseline. Though Model 1 performs the best, if teache</w:t>
+      </w:r>
+      <w:r>
+        <w:t>r</w:t>
+      </w:r>
+      <w:r>
+        <w:t xml:space="preserve">s have to wait until the second midterm to know students’ final performance, there will be limited actions and time to help the students. </w:t>
+      </w:r>
+      <w:r>
+        <w:rPr>
+          <w:b/>
+          <w:bCs/>
+        </w:rPr>
+        <w:t xml:space="preserve">Model 2 performs pretty </w:t>
+      </w:r>
+      <w:r>
+        <w:rPr>
+          <w:b/>
+          <w:bCs/>
+        </w:rPr>
+        <w:t>well</w:t>
+      </w:r>
+      <w:r>
+        <w:rPr>
+          <w:b/>
+          <w:bCs/>
+        </w:rPr>
+        <w:t xml:space="preserve"> and </w:t>
+      </w:r>
+      <w:r>
+        <w:rPr>
+          <w:b/>
+          <w:bCs/>
+        </w:rPr>
+        <w:t xml:space="preserve">allows schools and teachers to </w:t>
+      </w:r>
+      <w:r>
+        <w:rPr>
+          <w:b/>
+          <w:bCs/>
+        </w:rPr>
         <w:t xml:space="preserve">identify weak students early on to take necessary actions. </w:t>
       </w:r>
     </w:p>
@@ -2399,10 +2930,28 @@
         <w:t xml:space="preserve">- </w:t>
       </w:r>
       <w:r>
-        <w:t>This is confirmed by my CMs and ROC curves</w:t>
-      </w:r>
-      <w:r>
-        <w:t xml:space="preserve"> for Model II for both the Math and Portuguese datasets, as we see that the model has quite high true positive and true negative rates. </w:t>
+        <w:t>My</w:t>
+      </w:r>
+      <w:r>
+        <w:t xml:space="preserve"> CMs and ROC curves</w:t>
+      </w:r>
+      <w:r>
+        <w:t xml:space="preserve"> for Model </w:t>
+      </w:r>
+      <w:r>
+        <w:t>2</w:t>
+      </w:r>
+      <w:r>
+        <w:t xml:space="preserve"> for both datasets</w:t>
+      </w:r>
+      <w:r>
+        <w:t xml:space="preserve"> confirms this, </w:t>
+      </w:r>
+      <w:r>
+        <w:t>with</w:t>
+      </w:r>
+      <w:r>
+        <w:t xml:space="preserve"> high true positive and true negative rates. </w:t>
       </w:r>
     </w:p>
     <w:p>
@@ -2410,262 +2959,65 @@
         <w:spacing w:line="276" w:lineRule="auto"/>
         <w:jc w:val="both"/>
       </w:pPr>
+      <w:r>
+        <w:rPr>
+          <w:b/>
+          <w:bCs/>
+          <w:noProof/>
+        </w:rPr>
+        <w:drawing>
+          <wp:inline distT="0" distB="0" distL="0" distR="0" wp14:anchorId="5FBF6CBF" wp14:editId="0C1054FE">
+            <wp:extent cx="5231219" cy="4795284"/>
+            <wp:effectExtent l="0" t="0" r="1270" b="5715"/>
+            <wp:docPr id="7" name="Picture 7" descr="Graphical user interface, application&#10;&#10;Description automatically generated"/>
+            <wp:cNvGraphicFramePr>
+              <a:graphicFrameLocks xmlns:a="http://schemas.openxmlformats.org/drawingml/2006/main" noChangeAspect="1"/>
+            </wp:cNvGraphicFramePr>
+            <a:graphic xmlns:a="http://schemas.openxmlformats.org/drawingml/2006/main">
+              <a:graphicData uri="http://schemas.openxmlformats.org/drawingml/2006/picture">
+                <pic:pic xmlns:pic="http://schemas.openxmlformats.org/drawingml/2006/picture">
+                  <pic:nvPicPr>
+                    <pic:cNvPr id="7" name="Picture 7" descr="Graphical user interface, application&#10;&#10;Description automatically generated"/>
+                    <pic:cNvPicPr/>
+                  </pic:nvPicPr>
+                  <pic:blipFill>
+                    <a:blip r:embed="rId12">
+                      <a:extLst>
+                        <a:ext uri="{28A0092B-C50C-407E-A947-70E740481C1C}">
+                          <a14:useLocalDpi xmlns:a14="http://schemas.microsoft.com/office/drawing/2010/main" val="0"/>
+                        </a:ext>
+                      </a:extLst>
+                    </a:blip>
+                    <a:stretch>
+                      <a:fillRect/>
+                    </a:stretch>
+                  </pic:blipFill>
+                  <pic:spPr>
+                    <a:xfrm>
+                      <a:off x="0" y="0"/>
+                      <a:ext cx="5232631" cy="4796578"/>
+                    </a:xfrm>
+                    <a:prstGeom prst="rect">
+                      <a:avLst/>
+                    </a:prstGeom>
+                  </pic:spPr>
+                </pic:pic>
+              </a:graphicData>
+            </a:graphic>
+          </wp:inline>
+        </w:drawing>
+      </w:r>
     </w:p>
     <w:p>
       <w:pPr>
         <w:spacing w:line="276" w:lineRule="auto"/>
         <w:jc w:val="both"/>
       </w:pPr>
-      <w:r>
-        <w:rPr>
-          <w:b/>
-          <w:bCs/>
-        </w:rPr>
-        <w:t xml:space="preserve">- </w:t>
-      </w:r>
-      <w:r>
-        <w:t xml:space="preserve">Features importance </w:t>
-      </w:r>
-      <w:r>
-        <w:t>varies</w:t>
-      </w:r>
-      <w:r>
-        <w:t xml:space="preserve"> by model, but generally, </w:t>
-      </w:r>
-      <w:r>
-        <w:t>t</w:t>
-      </w:r>
-      <w:r>
-        <w:t xml:space="preserve">here are some </w:t>
-      </w:r>
-      <w:r>
-        <w:t>common</w:t>
-      </w:r>
-      <w:r>
-        <w:t>ality</w:t>
-      </w:r>
-      <w:r>
-        <w:t xml:space="preserve">. </w:t>
-      </w:r>
-      <w:r>
-        <w:t xml:space="preserve">For Models 1 and 2, </w:t>
-      </w:r>
-      <w:r>
-        <w:t>the m</w:t>
-      </w:r>
-      <w:r>
-        <w:t xml:space="preserve">idterm scores are </w:t>
-      </w:r>
-      <w:r>
-        <w:t xml:space="preserve">the </w:t>
-      </w:r>
-      <w:r>
-        <w:t xml:space="preserve">most important features. </w:t>
-      </w:r>
-      <w:r>
-        <w:t xml:space="preserve">This is quite obvious and isn’t very informative for educators. </w:t>
-      </w:r>
-      <w:r>
-        <w:t xml:space="preserve">Other important features </w:t>
-      </w:r>
-      <w:r>
-        <w:t xml:space="preserve">beyond midterm scores that could help educators identify students’ performance are </w:t>
-      </w:r>
-      <w:r>
-        <w:rPr>
-          <w:b/>
-          <w:bCs/>
-        </w:rPr>
-        <w:t>romantic status</w:t>
-      </w:r>
-      <w:r>
-        <w:rPr>
-          <w:b/>
-          <w:bCs/>
-        </w:rPr>
-        <w:t xml:space="preserve">, </w:t>
-      </w:r>
-      <w:r>
-        <w:rPr>
-          <w:b/>
-          <w:bCs/>
-        </w:rPr>
-        <w:t xml:space="preserve">internet </w:t>
-      </w:r>
-      <w:r>
-        <w:rPr>
-          <w:b/>
-          <w:bCs/>
-        </w:rPr>
-        <w:t>access</w:t>
-      </w:r>
-      <w:r>
-        <w:rPr>
-          <w:b/>
-          <w:bCs/>
-        </w:rPr>
-        <w:t xml:space="preserve">, </w:t>
-      </w:r>
-      <w:r>
-        <w:rPr>
-          <w:b/>
-          <w:bCs/>
-        </w:rPr>
-        <w:t xml:space="preserve">the jobs of the </w:t>
-      </w:r>
-      <w:r>
-        <w:rPr>
-          <w:b/>
-          <w:bCs/>
-        </w:rPr>
-        <w:lastRenderedPageBreak/>
-        <w:t xml:space="preserve">parents, </w:t>
-      </w:r>
-      <w:r>
-        <w:rPr>
-          <w:b/>
-          <w:bCs/>
-        </w:rPr>
-        <w:t>absences</w:t>
-      </w:r>
-      <w:r>
-        <w:rPr>
-          <w:b/>
-          <w:bCs/>
-        </w:rPr>
-        <w:t xml:space="preserve">, </w:t>
-      </w:r>
-      <w:r>
-        <w:rPr>
-          <w:b/>
-          <w:bCs/>
-        </w:rPr>
-        <w:t>and s</w:t>
-      </w:r>
-      <w:r>
-        <w:rPr>
-          <w:b/>
-          <w:bCs/>
-        </w:rPr>
-        <w:t>chool sup</w:t>
-      </w:r>
-      <w:r>
-        <w:rPr>
-          <w:b/>
-          <w:bCs/>
-        </w:rPr>
-        <w:t>plement</w:t>
-      </w:r>
-      <w:r>
-        <w:rPr>
-          <w:b/>
-          <w:bCs/>
-        </w:rPr>
-        <w:t xml:space="preserve"> and fam sup</w:t>
-      </w:r>
-      <w:r>
-        <w:rPr>
-          <w:b/>
-          <w:bCs/>
-        </w:rPr>
-        <w:t>plement</w:t>
-      </w:r>
-      <w:r>
-        <w:rPr>
-          <w:b/>
-          <w:bCs/>
-        </w:rPr>
-        <w:t>.</w:t>
-      </w:r>
-      <w:r>
-        <w:t xml:space="preserve"> </w:t>
-      </w:r>
-      <w:r>
-        <w:t xml:space="preserve">Besides that, some of the </w:t>
-      </w:r>
-      <w:r>
-        <w:rPr>
-          <w:b/>
-          <w:bCs/>
-        </w:rPr>
-        <w:t>l</w:t>
-      </w:r>
-      <w:r>
-        <w:rPr>
-          <w:b/>
-          <w:bCs/>
-        </w:rPr>
-        <w:t>east important features are health, fam</w:t>
-      </w:r>
-      <w:r>
-        <w:rPr>
-          <w:b/>
-          <w:bCs/>
-        </w:rPr>
-        <w:t xml:space="preserve">ily </w:t>
-      </w:r>
-      <w:r>
-        <w:rPr>
-          <w:b/>
-          <w:bCs/>
-        </w:rPr>
-        <w:t>size</w:t>
-      </w:r>
-      <w:r>
-        <w:rPr>
-          <w:b/>
-          <w:bCs/>
-        </w:rPr>
-        <w:t xml:space="preserve"> &amp; relationship</w:t>
-      </w:r>
-      <w:r>
-        <w:rPr>
-          <w:b/>
-          <w:bCs/>
-        </w:rPr>
-        <w:t>,</w:t>
-      </w:r>
-      <w:r>
-        <w:rPr>
-          <w:b/>
-          <w:bCs/>
-        </w:rPr>
-        <w:t xml:space="preserve"> and travel </w:t>
-      </w:r>
-      <w:r>
-        <w:rPr>
-          <w:b/>
-          <w:bCs/>
-        </w:rPr>
-        <w:t>time.</w:t>
-      </w:r>
-      <w:r>
-        <w:t xml:space="preserve"> </w:t>
-      </w:r>
-      <w:r>
-        <w:t xml:space="preserve">This means that to improve students’ performance, </w:t>
-      </w:r>
-      <w:r>
-        <w:t xml:space="preserve">educators should focus on helping </w:t>
-      </w:r>
-      <w:r>
-        <w:t>students</w:t>
-      </w:r>
-      <w:r>
-        <w:t xml:space="preserve"> navigate adolescent relationships in a way that could positively impact their performance, work closely with parents </w:t>
-      </w:r>
-      <w:r>
-        <w:t xml:space="preserve">of students who have weak performance, and provide more supplement when necessary. </w:t>
-      </w:r>
     </w:p>
     <w:p>
       <w:pPr>
         <w:spacing w:line="276" w:lineRule="auto"/>
         <w:jc w:val="both"/>
-        <w:rPr>
-          <w:b/>
-          <w:bCs/>
-        </w:rPr>
       </w:pPr>
       <w:r>
         <w:rPr>
@@ -2675,66 +3027,375 @@
         <w:t xml:space="preserve">- </w:t>
       </w:r>
       <w:r>
-        <w:t>I was</w:t>
+        <w:t xml:space="preserve">Features importance </w:t>
+      </w:r>
+      <w:r>
+        <w:t>varies</w:t>
+      </w:r>
+      <w:r>
+        <w:t xml:space="preserve"> by model, but </w:t>
+      </w:r>
+      <w:r>
+        <w:t>t</w:t>
+      </w:r>
+      <w:r>
+        <w:t xml:space="preserve">here </w:t>
+      </w:r>
+      <w:proofErr w:type="gramStart"/>
+      <w:r>
+        <w:t>are</w:t>
+      </w:r>
+      <w:proofErr w:type="gramEnd"/>
+      <w:r>
+        <w:t xml:space="preserve"> some </w:t>
+      </w:r>
+      <w:r>
+        <w:t>common</w:t>
+      </w:r>
+      <w:r>
+        <w:t>ality</w:t>
+      </w:r>
+      <w:r>
+        <w:t xml:space="preserve">. </w:t>
+      </w:r>
+      <w:r>
+        <w:rPr>
+          <w:b/>
+          <w:bCs/>
+        </w:rPr>
+        <w:t xml:space="preserve">For Models 1 and 2, </w:t>
+      </w:r>
+      <w:r>
+        <w:rPr>
+          <w:b/>
+          <w:bCs/>
+        </w:rPr>
+        <w:t>the m</w:t>
+      </w:r>
+      <w:r>
+        <w:rPr>
+          <w:b/>
+          <w:bCs/>
+        </w:rPr>
+        <w:t xml:space="preserve">idterm scores are </w:t>
+      </w:r>
+      <w:r>
+        <w:rPr>
+          <w:b/>
+          <w:bCs/>
+        </w:rPr>
+        <w:t xml:space="preserve">the </w:t>
+      </w:r>
+      <w:r>
+        <w:rPr>
+          <w:b/>
+          <w:bCs/>
+        </w:rPr>
+        <w:t xml:space="preserve">most important features. </w:t>
+      </w:r>
+      <w:r>
+        <w:t xml:space="preserve">This is quite obvious and isn’t very informative for educators. </w:t>
+      </w:r>
+      <w:r>
+        <w:t xml:space="preserve">Other important features </w:t>
+      </w:r>
+      <w:r>
+        <w:t xml:space="preserve">beyond midterm scores that could help educators identify students’ performance are </w:t>
+      </w:r>
+      <w:r>
+        <w:rPr>
+          <w:b/>
+          <w:bCs/>
+        </w:rPr>
+        <w:t>romantic status</w:t>
+      </w:r>
+      <w:r>
+        <w:rPr>
+          <w:b/>
+          <w:bCs/>
+        </w:rPr>
+        <w:t xml:space="preserve">, </w:t>
+      </w:r>
+      <w:r>
+        <w:rPr>
+          <w:b/>
+          <w:bCs/>
+        </w:rPr>
+        <w:t xml:space="preserve">internet </w:t>
+      </w:r>
+      <w:r>
+        <w:rPr>
+          <w:b/>
+          <w:bCs/>
+        </w:rPr>
+        <w:t>access</w:t>
+      </w:r>
+      <w:r>
+        <w:rPr>
+          <w:b/>
+          <w:bCs/>
+        </w:rPr>
+        <w:t xml:space="preserve">, </w:t>
+      </w:r>
+      <w:r>
+        <w:rPr>
+          <w:b/>
+          <w:bCs/>
+        </w:rPr>
+        <w:t xml:space="preserve">the jobs of the parents, </w:t>
+      </w:r>
+      <w:r>
+        <w:rPr>
+          <w:b/>
+          <w:bCs/>
+        </w:rPr>
+        <w:t>absences</w:t>
+      </w:r>
+      <w:r>
+        <w:rPr>
+          <w:b/>
+          <w:bCs/>
+        </w:rPr>
+        <w:t xml:space="preserve">, </w:t>
+      </w:r>
+      <w:r>
+        <w:rPr>
+          <w:b/>
+          <w:bCs/>
+        </w:rPr>
+        <w:t>and s</w:t>
+      </w:r>
+      <w:r>
+        <w:rPr>
+          <w:b/>
+          <w:bCs/>
+        </w:rPr>
+        <w:t>chool sup</w:t>
+      </w:r>
+      <w:r>
+        <w:rPr>
+          <w:b/>
+          <w:bCs/>
+        </w:rPr>
+        <w:t>plement</w:t>
+      </w:r>
+      <w:r>
+        <w:rPr>
+          <w:b/>
+          <w:bCs/>
+        </w:rPr>
+        <w:t xml:space="preserve"> and fam sup</w:t>
+      </w:r>
+      <w:r>
+        <w:rPr>
+          <w:b/>
+          <w:bCs/>
+        </w:rPr>
+        <w:t>plement</w:t>
+      </w:r>
+      <w:r>
+        <w:rPr>
+          <w:b/>
+          <w:bCs/>
+        </w:rPr>
+        <w:t>.</w:t>
       </w:r>
       <w:r>
         <w:t xml:space="preserve"> </w:t>
       </w:r>
       <w:r>
-        <w:t xml:space="preserve">surprised to see that </w:t>
-      </w:r>
-      <w:r>
-        <w:t>r</w:t>
-      </w:r>
-      <w:r>
-        <w:t xml:space="preserve">omantic status </w:t>
-      </w:r>
-      <w:r>
-        <w:t xml:space="preserve">is among one of the </w:t>
-      </w:r>
-      <w:r>
-        <w:t>most</w:t>
-      </w:r>
-      <w:r>
-        <w:t xml:space="preserve"> important </w:t>
-      </w:r>
-      <w:r>
-        <w:t>features</w:t>
-      </w:r>
-      <w:r>
-        <w:t>. Coupled with relatively low students’ performance in Portuguese and from my research that Portugal has one of the highest teenage pregnancies in Europe, I’m concerned that adolescent relationships might be negatively affecting the students’ performance. I’d like to</w:t>
-      </w:r>
-      <w:r>
-        <w:t xml:space="preserve"> do more research </w:t>
-      </w:r>
-      <w:r>
-        <w:t xml:space="preserve">into how Portugal can deliver better sex-ed or education about teenage relationship. </w:t>
-      </w:r>
-      <w:r>
-        <w:t>I was also surprised to see that study time</w:t>
-      </w:r>
-      <w:r>
-        <w:t xml:space="preserve"> didn’t regularly appear among the top 10 most important features</w:t>
-      </w:r>
-      <w:r>
-        <w:t xml:space="preserve">. Regardless, I still think that education on the students can use their time efficiently (and especially internet use time, as EDA suggests) to study is vital </w:t>
-      </w:r>
-      <w:r>
-        <w:t xml:space="preserve">I was also surprised to see that the ML models perform very poorly when no grades are provided. This suggests that apart from grades, the </w:t>
-      </w:r>
-      <w:r>
-        <w:t xml:space="preserve">features presented in these data may not be the best predictors of the students’ performance.  </w:t>
+        <w:t xml:space="preserve">Besides that, some of the </w:t>
+      </w:r>
+      <w:r>
+        <w:rPr>
+          <w:b/>
+          <w:bCs/>
+        </w:rPr>
+        <w:t>l</w:t>
+      </w:r>
+      <w:r>
+        <w:rPr>
+          <w:b/>
+          <w:bCs/>
+        </w:rPr>
+        <w:t>east important features are health, fam</w:t>
+      </w:r>
+      <w:r>
+        <w:rPr>
+          <w:b/>
+          <w:bCs/>
+        </w:rPr>
+        <w:t xml:space="preserve">ily </w:t>
+      </w:r>
+      <w:r>
+        <w:rPr>
+          <w:b/>
+          <w:bCs/>
+        </w:rPr>
+        <w:t>size</w:t>
+      </w:r>
+      <w:r>
+        <w:rPr>
+          <w:b/>
+          <w:bCs/>
+        </w:rPr>
+        <w:t xml:space="preserve"> &amp; relationship</w:t>
+      </w:r>
+      <w:r>
+        <w:rPr>
+          <w:b/>
+          <w:bCs/>
+        </w:rPr>
+        <w:t>,</w:t>
+      </w:r>
+      <w:r>
+        <w:rPr>
+          <w:b/>
+          <w:bCs/>
+        </w:rPr>
+        <w:t xml:space="preserve"> and travel </w:t>
+      </w:r>
+      <w:r>
+        <w:rPr>
+          <w:b/>
+          <w:bCs/>
+        </w:rPr>
+        <w:t>time.</w:t>
+      </w:r>
+      <w:r>
+        <w:t xml:space="preserve"> </w:t>
+      </w:r>
+      <w:r>
+        <w:t xml:space="preserve">This means that to improve students’ performance, </w:t>
+      </w:r>
+      <w:r>
+        <w:t xml:space="preserve">educators should focus on helping </w:t>
+      </w:r>
+      <w:r>
+        <w:t>students</w:t>
+      </w:r>
+      <w:r>
+        <w:t xml:space="preserve"> navigate adolescent </w:t>
+      </w:r>
+      <w:r>
+        <w:lastRenderedPageBreak/>
+        <w:t xml:space="preserve">relationships in a way that could positively impact their performance, work closely with parents </w:t>
+      </w:r>
+      <w:r>
+        <w:t xml:space="preserve">of students who have weak performance, and provide more supplement when necessary. </w:t>
       </w:r>
     </w:p>
     <w:p>
       <w:pPr>
         <w:spacing w:line="276" w:lineRule="auto"/>
         <w:jc w:val="both"/>
-        <w:rPr>
-          <w:b/>
-          <w:bCs/>
-        </w:rPr>
-      </w:pPr>
+      </w:pPr>
+      <w:r>
+        <w:rPr>
+          <w:b/>
+          <w:bCs/>
+        </w:rPr>
+        <w:t xml:space="preserve">- </w:t>
+      </w:r>
+      <w:r>
+        <w:t>I was</w:t>
+      </w:r>
+      <w:r>
+        <w:t xml:space="preserve"> </w:t>
+      </w:r>
+      <w:r>
+        <w:t xml:space="preserve">surprised to see that </w:t>
+      </w:r>
+      <w:r>
+        <w:t>r</w:t>
+      </w:r>
+      <w:r>
+        <w:t xml:space="preserve">omantic status </w:t>
+      </w:r>
+      <w:r>
+        <w:t xml:space="preserve">is among one of the </w:t>
+      </w:r>
+      <w:r>
+        <w:t>most</w:t>
+      </w:r>
+      <w:r>
+        <w:t xml:space="preserve"> important </w:t>
+      </w:r>
+      <w:r>
+        <w:t>features</w:t>
+      </w:r>
+      <w:r>
+        <w:t xml:space="preserve">. Coupled with </w:t>
+      </w:r>
+      <w:r>
+        <w:t>l</w:t>
+      </w:r>
+      <w:r>
+        <w:t>ow students’ performance in Portuguese and my research that Portugal has high teenage pregnancies</w:t>
+      </w:r>
+      <w:r>
+        <w:t xml:space="preserve"> rates</w:t>
+      </w:r>
+      <w:r>
+        <w:t>, I’m concerned that adolescent relationships might be negatively affecting the students’ performance. I’d</w:t>
+      </w:r>
+      <w:r>
+        <w:t xml:space="preserve"> research </w:t>
+      </w:r>
+      <w:r>
+        <w:t xml:space="preserve">more on </w:t>
+      </w:r>
+      <w:r>
+        <w:t xml:space="preserve">how Portugal can deliver better sex-ed or education about teenage relationship. </w:t>
+      </w:r>
+      <w:r>
+        <w:t>I was also surprised that study time</w:t>
+      </w:r>
+      <w:r>
+        <w:t xml:space="preserve"> didn’t regularly appear among the top 10 most important features</w:t>
+      </w:r>
+      <w:r>
+        <w:t xml:space="preserve">. Regardless, I think that education on the students can use their time efficiently (especially internet </w:t>
+      </w:r>
+      <w:r>
+        <w:t>time</w:t>
+      </w:r>
+      <w:r>
+        <w:t xml:space="preserve">, </w:t>
+      </w:r>
+      <w:r>
+        <w:t xml:space="preserve">per </w:t>
+      </w:r>
+      <w:r>
+        <w:t>EDA) to study is vital</w:t>
+      </w:r>
+      <w:r>
+        <w:t>.</w:t>
+      </w:r>
+      <w:r>
+        <w:t xml:space="preserve"> </w:t>
+      </w:r>
+      <w:r>
+        <w:t xml:space="preserve">I was also surprised to see that the ML models perform poorly when no grades are provided. This suggests that apart from grades, </w:t>
+      </w:r>
+      <w:r>
+        <w:t xml:space="preserve">other </w:t>
+      </w:r>
+      <w:r>
+        <w:t xml:space="preserve">features in these data </w:t>
+      </w:r>
+      <w:r>
+        <w:t>aren’t</w:t>
+      </w:r>
+      <w:r>
+        <w:t xml:space="preserve"> </w:t>
+      </w:r>
+      <w:r>
+        <w:t>great</w:t>
+      </w:r>
+      <w:r>
+        <w:t xml:space="preserve"> predictors of students’ performance. </w:t>
+      </w:r>
     </w:p>
     <w:p>
       <w:pPr>
@@ -2745,242 +3406,191 @@
           <w:bCs/>
         </w:rPr>
       </w:pPr>
-      <w:proofErr w:type="spellStart"/>
-      <w:r>
-        <w:rPr>
-          <w:b/>
-          <w:bCs/>
-        </w:rPr>
-        <w:t>5. Out</w:t>
-      </w:r>
-      <w:proofErr w:type="spellEnd"/>
-      <w:r>
-        <w:rPr>
-          <w:b/>
-          <w:bCs/>
-        </w:rPr>
-        <w:t>look</w:t>
+      <w:r>
+        <w:rPr>
+          <w:b/>
+          <w:bCs/>
+          <w:noProof/>
+        </w:rPr>
+        <w:drawing>
+          <wp:inline distT="0" distB="0" distL="0" distR="0" wp14:anchorId="133C163A" wp14:editId="644D7979">
+            <wp:extent cx="5773479" cy="5827761"/>
+            <wp:effectExtent l="0" t="0" r="5080" b="1905"/>
+            <wp:docPr id="8" name="Picture 8" descr="Graphical user interface, application&#10;&#10;Description automatically generated"/>
+            <wp:cNvGraphicFramePr>
+              <a:graphicFrameLocks xmlns:a="http://schemas.openxmlformats.org/drawingml/2006/main" noChangeAspect="1"/>
+            </wp:cNvGraphicFramePr>
+            <a:graphic xmlns:a="http://schemas.openxmlformats.org/drawingml/2006/main">
+              <a:graphicData uri="http://schemas.openxmlformats.org/drawingml/2006/picture">
+                <pic:pic xmlns:pic="http://schemas.openxmlformats.org/drawingml/2006/picture">
+                  <pic:nvPicPr>
+                    <pic:cNvPr id="8" name="Picture 8" descr="Graphical user interface, application&#10;&#10;Description automatically generated"/>
+                    <pic:cNvPicPr/>
+                  </pic:nvPicPr>
+                  <pic:blipFill>
+                    <a:blip r:embed="rId13">
+                      <a:extLst>
+                        <a:ext uri="{28A0092B-C50C-407E-A947-70E740481C1C}">
+                          <a14:useLocalDpi xmlns:a14="http://schemas.microsoft.com/office/drawing/2010/main" val="0"/>
+                        </a:ext>
+                      </a:extLst>
+                    </a:blip>
+                    <a:stretch>
+                      <a:fillRect/>
+                    </a:stretch>
+                  </pic:blipFill>
+                  <pic:spPr>
+                    <a:xfrm>
+                      <a:off x="0" y="0"/>
+                      <a:ext cx="5789630" cy="5844064"/>
+                    </a:xfrm>
+                    <a:prstGeom prst="rect">
+                      <a:avLst/>
+                    </a:prstGeom>
+                  </pic:spPr>
+                </pic:pic>
+              </a:graphicData>
+            </a:graphic>
+          </wp:inline>
+        </w:drawing>
       </w:r>
     </w:p>
     <w:p>
       <w:pPr>
         <w:spacing w:line="276" w:lineRule="auto"/>
         <w:jc w:val="both"/>
-      </w:pPr>
-      <w:r>
-        <w:rPr>
-          <w:b/>
-          <w:bCs/>
-        </w:rPr>
-        <w:t xml:space="preserve">- </w:t>
-      </w:r>
-      <w:r>
-        <w:rPr>
-          <w:b/>
-          <w:bCs/>
-        </w:rPr>
-        <w:t>W</w:t>
-      </w:r>
-      <w:r>
-        <w:rPr>
-          <w:b/>
-          <w:bCs/>
-        </w:rPr>
-        <w:t>eak spot</w:t>
-      </w:r>
-      <w:r>
-        <w:rPr>
-          <w:b/>
-          <w:bCs/>
-        </w:rPr>
-        <w:t>s</w:t>
-      </w:r>
-      <w:r>
-        <w:rPr>
-          <w:b/>
-          <w:bCs/>
-        </w:rPr>
-        <w:t>:</w:t>
-      </w:r>
-      <w:r>
-        <w:t xml:space="preserve"> </w:t>
-      </w:r>
-      <w:r>
-        <w:t xml:space="preserve">I </w:t>
-      </w:r>
-      <w:r>
-        <w:t xml:space="preserve">used all features </w:t>
-      </w:r>
-      <w:r>
-        <w:t>for prediction in my models</w:t>
-      </w:r>
-      <w:r>
-        <w:t xml:space="preserve">, which </w:t>
-      </w:r>
-      <w:r>
-        <w:t xml:space="preserve">while this </w:t>
-      </w:r>
-      <w:r>
-        <w:t>meets the usual standard practice of data science, for social sciences purposes</w:t>
-      </w:r>
-      <w:r>
-        <w:t xml:space="preserve">, </w:t>
-      </w:r>
-      <w:r>
-        <w:t>it</w:t>
-      </w:r>
-      <w:r>
-        <w:t xml:space="preserve">’d </w:t>
-      </w:r>
-      <w:r>
-        <w:t xml:space="preserve">be better </w:t>
-      </w:r>
-      <w:r>
-        <w:t xml:space="preserve">to use only some selected most important features to predict the students’ performance. </w:t>
-      </w:r>
-      <w:r>
-        <w:t>Due to the scope of this project (building many-sub models), it was too computationally expensive for me to do feature</w:t>
-      </w:r>
-      <w:r>
-        <w:t xml:space="preserve">. </w:t>
-      </w:r>
-      <w:r>
-        <w:t xml:space="preserve">Moreover, since my </w:t>
-      </w:r>
-      <w:r>
-        <w:t xml:space="preserve">data has many categorical features, </w:t>
-      </w:r>
-      <w:r>
-        <w:t>some</w:t>
-      </w:r>
-      <w:r>
-        <w:t xml:space="preserve"> </w:t>
-      </w:r>
-      <w:r>
-        <w:t xml:space="preserve">FT analyses </w:t>
+        <w:rPr>
+          <w:b/>
+          <w:bCs/>
+        </w:rPr>
+      </w:pPr>
+      <w:proofErr w:type="spellStart"/>
+      <w:r>
+        <w:rPr>
+          <w:b/>
+          <w:bCs/>
+        </w:rPr>
+        <w:lastRenderedPageBreak/>
+        <w:t xml:space="preserve">5. </w:t>
+      </w:r>
+      <w:proofErr w:type="spellEnd"/>
+      <w:r>
+        <w:rPr>
+          <w:b/>
+          <w:bCs/>
+        </w:rPr>
+        <w:t>Outlook</w:t>
       </w:r>
     </w:p>
     <w:p>
       <w:pPr>
         <w:spacing w:line="276" w:lineRule="auto"/>
-      </w:pPr>
-      <w:r>
+        <w:jc w:val="both"/>
+      </w:pPr>
+      <w:r>
+        <w:rPr>
+          <w:b/>
+          <w:bCs/>
+        </w:rPr>
         <w:t xml:space="preserve">- </w:t>
       </w:r>
       <w:r>
+        <w:rPr>
+          <w:b/>
+          <w:bCs/>
+        </w:rPr>
+        <w:t>W</w:t>
+      </w:r>
+      <w:r>
+        <w:rPr>
+          <w:b/>
+          <w:bCs/>
+        </w:rPr>
+        <w:t>eak spot</w:t>
+      </w:r>
+      <w:r>
+        <w:rPr>
+          <w:b/>
+          <w:bCs/>
+        </w:rPr>
+        <w:t>s</w:t>
+      </w:r>
+      <w:r>
+        <w:rPr>
+          <w:b/>
+          <w:bCs/>
+        </w:rPr>
+        <w:t>:</w:t>
+      </w:r>
+      <w:r>
         <w:t xml:space="preserve"> </w:t>
       </w:r>
       <w:r>
-        <w:rPr>
-          <w:b/>
-          <w:bCs/>
-        </w:rPr>
-        <w:t>Improvement</w:t>
-      </w:r>
-      <w:r>
-        <w:rPr>
-          <w:b/>
-          <w:bCs/>
-        </w:rPr>
-        <w:t xml:space="preserve"> suggestions</w:t>
-      </w:r>
-      <w:r>
-        <w:rPr>
-          <w:b/>
-          <w:bCs/>
-        </w:rPr>
-        <w:t>:</w:t>
+        <w:t xml:space="preserve">I </w:t>
+      </w:r>
+      <w:r>
+        <w:t xml:space="preserve">used all features </w:t>
+      </w:r>
+      <w:r>
+        <w:t>for prediction</w:t>
+      </w:r>
+      <w:r>
+        <w:t xml:space="preserve">, which </w:t>
+      </w:r>
+      <w:r>
+        <w:t xml:space="preserve">while this </w:t>
+      </w:r>
+      <w:r>
+        <w:t>meets the usual standard practice of data science, for social sciences purposes</w:t>
+      </w:r>
+      <w:r>
+        <w:t xml:space="preserve">, </w:t>
+      </w:r>
+      <w:r>
+        <w:t>it</w:t>
+      </w:r>
+      <w:r>
+        <w:t xml:space="preserve">’d </w:t>
+      </w:r>
+      <w:r>
+        <w:t xml:space="preserve">be better </w:t>
+      </w:r>
+      <w:r>
+        <w:t xml:space="preserve">to use only some most important features to predict the students’ performance. </w:t>
+      </w:r>
+      <w:r>
+        <w:t xml:space="preserve">Due to the scope of this project (building many-sub models), it was too computationally expensive for me to do </w:t>
+      </w:r>
+      <w:r>
+        <w:t xml:space="preserve">so. </w:t>
       </w:r>
       <w:r>
         <w:t xml:space="preserve"> </w:t>
-      </w:r>
-      <w:r>
-        <w:t xml:space="preserve">I’d </w:t>
-      </w:r>
-      <w:r>
-        <w:t xml:space="preserve">do feature selection and </w:t>
-      </w:r>
-      <w:r>
-        <w:t xml:space="preserve">use different combination of features to generate more </w:t>
-      </w:r>
-      <w:r>
-        <w:t xml:space="preserve">specific </w:t>
-      </w:r>
-      <w:r>
-        <w:t>models</w:t>
-      </w:r>
-      <w:r>
-        <w:t xml:space="preserve"> to see if I can get higher accuracies</w:t>
-      </w:r>
-      <w:r>
-        <w:t xml:space="preserve">. </w:t>
-      </w:r>
-      <w:r>
-        <w:t>I’d also do f</w:t>
-      </w:r>
-      <w:r>
-        <w:t>eature engineering</w:t>
-      </w:r>
-      <w:r>
-        <w:t xml:space="preserve"> based more detailed EDA analysis to improve the model’s performance</w:t>
-      </w:r>
-      <w:r>
-        <w:t xml:space="preserve">. </w:t>
-      </w:r>
-      <w:r>
-        <w:t xml:space="preserve">I’d also want to </w:t>
-      </w:r>
-      <w:r>
-        <w:t>explore a multi-class classification which classifies the students into more specific levels of performance beyond just pass fail to help teachers assist the students better. For these questions, I’</w:t>
-      </w:r>
-      <w:r>
-        <w:t>d</w:t>
-      </w:r>
-      <w:r>
-        <w:t xml:space="preserve"> test more complex </w:t>
-      </w:r>
-      <w:r>
-        <w:t xml:space="preserve">ML </w:t>
-      </w:r>
-      <w:r>
-        <w:t>models</w:t>
-      </w:r>
-      <w:r>
-        <w:t xml:space="preserve"> such as </w:t>
-      </w:r>
-      <w:proofErr w:type="spellStart"/>
-      <w:r>
-        <w:t>XGBoost</w:t>
-      </w:r>
-      <w:proofErr w:type="spellEnd"/>
-      <w:r>
-        <w:t xml:space="preserve">, PCA, </w:t>
-      </w:r>
-      <w:r>
-        <w:t>KNN, etc.</w:t>
       </w:r>
     </w:p>
     <w:p>
       <w:pPr>
         <w:spacing w:line="276" w:lineRule="auto"/>
-        <w:jc w:val="both"/>
       </w:pPr>
       <w:r>
         <w:t xml:space="preserve">- </w:t>
       </w:r>
       <w:r>
-        <w:rPr>
-          <w:b/>
-          <w:bCs/>
-        </w:rPr>
-        <w:t>A</w:t>
-      </w:r>
-      <w:r>
-        <w:rPr>
-          <w:b/>
-          <w:bCs/>
-        </w:rPr>
-        <w:t>dditional info</w:t>
+        <w:t xml:space="preserve"> </w:t>
+      </w:r>
+      <w:r>
+        <w:rPr>
+          <w:b/>
+          <w:bCs/>
+        </w:rPr>
+        <w:t>Improvement</w:t>
+      </w:r>
+      <w:r>
+        <w:rPr>
+          <w:b/>
+          <w:bCs/>
+        </w:rPr>
+        <w:t xml:space="preserve"> suggestions</w:t>
       </w:r>
       <w:r>
         <w:rPr>
@@ -2990,53 +3600,160 @@
         <w:t>:</w:t>
       </w:r>
       <w:r>
-        <w:t xml:space="preserve"> features such as</w:t>
-      </w:r>
-      <w:r>
-        <w:t xml:space="preserve"> homework scores, school attitude, </w:t>
-      </w:r>
-      <w:r>
-        <w:t xml:space="preserve">prior exposure to the subject, enjoyment of the subjects, might be great predictor of the students’ performance that the data is missing. </w:t>
-      </w:r>
-      <w:r>
-        <w:t>I’d also like to collect more</w:t>
-      </w:r>
-      <w:r>
-        <w:t xml:space="preserve"> continuous or ordinal features </w:t>
-      </w:r>
-      <w:r>
-        <w:t xml:space="preserve">because the current data </w:t>
-      </w:r>
-      <w:r>
-        <w:t xml:space="preserve">has a lot of categorical features. To expand the scope of this project beyond just Portuguese secondary students, I’d like to collect data and do analysis on students’ performance </w:t>
-      </w:r>
-      <w:r>
-        <w:t>in more countries</w:t>
-      </w:r>
-      <w:r>
-        <w:t xml:space="preserve">, </w:t>
-      </w:r>
-      <w:r>
-        <w:t>across different school levels</w:t>
-      </w:r>
-      <w:r>
-        <w:t xml:space="preserve">, and more subjects. I also want to revise the method of using only final grades </w:t>
-      </w:r>
-      <w:r>
-        <w:t>as a</w:t>
-      </w:r>
-      <w:r>
-        <w:t xml:space="preserve"> measure of academic performance, because education goes beyond grades, and more holistic </w:t>
-      </w:r>
-      <w:r>
-        <w:t xml:space="preserve">measures such as </w:t>
-      </w:r>
-      <w:r>
-        <w:t>average grades across the school year or school attitude should be considered.</w:t>
+        <w:t xml:space="preserve"> </w:t>
+      </w:r>
+      <w:r>
+        <w:t xml:space="preserve">I’d </w:t>
+      </w:r>
+      <w:r>
+        <w:t xml:space="preserve">do feature selection and </w:t>
+      </w:r>
+      <w:r>
+        <w:t xml:space="preserve">use different combination of features to generate more </w:t>
+      </w:r>
+      <w:r>
+        <w:t xml:space="preserve">specific </w:t>
+      </w:r>
+      <w:r>
+        <w:t>models</w:t>
+      </w:r>
+      <w:r>
+        <w:t xml:space="preserve"> to see if I can get higher accuracies</w:t>
+      </w:r>
+      <w:r>
+        <w:t xml:space="preserve">. </w:t>
+      </w:r>
+      <w:r>
+        <w:t>I’d also do f</w:t>
+      </w:r>
+      <w:r>
+        <w:t>eature engineering</w:t>
+      </w:r>
+      <w:r>
+        <w:t xml:space="preserve"> based more detailed EDA analysis to improve the model’s performance</w:t>
+      </w:r>
+      <w:r>
+        <w:t xml:space="preserve">. </w:t>
+      </w:r>
+      <w:r>
+        <w:t xml:space="preserve">I’d also </w:t>
+      </w:r>
+      <w:r>
+        <w:t>explore a multi-class classification which classifies the students into more specific levels of performance beyond just pass fail to help teachers assist the students better. I’</w:t>
+      </w:r>
+      <w:r>
+        <w:t>d</w:t>
+      </w:r>
+      <w:r>
+        <w:t xml:space="preserve"> test more complex </w:t>
+      </w:r>
+      <w:r>
+        <w:t xml:space="preserve">ML </w:t>
+      </w:r>
+      <w:r>
+        <w:t>models</w:t>
+      </w:r>
+      <w:r>
+        <w:t xml:space="preserve"> such as </w:t>
+      </w:r>
+      <w:proofErr w:type="spellStart"/>
+      <w:r>
+        <w:t>XGBoost</w:t>
+      </w:r>
+      <w:proofErr w:type="spellEnd"/>
+      <w:r>
+        <w:t xml:space="preserve">, PCA, </w:t>
+      </w:r>
+      <w:r>
+        <w:t>KNN.</w:t>
       </w:r>
     </w:p>
     <w:p>
       <w:pPr>
+        <w:spacing w:line="276" w:lineRule="auto"/>
+        <w:jc w:val="both"/>
+      </w:pPr>
+      <w:r>
+        <w:t xml:space="preserve">- </w:t>
+      </w:r>
+      <w:r>
+        <w:rPr>
+          <w:b/>
+          <w:bCs/>
+        </w:rPr>
+        <w:t>A</w:t>
+      </w:r>
+      <w:r>
+        <w:rPr>
+          <w:b/>
+          <w:bCs/>
+        </w:rPr>
+        <w:t>dditional info</w:t>
+      </w:r>
+      <w:r>
+        <w:rPr>
+          <w:b/>
+          <w:bCs/>
+        </w:rPr>
+        <w:t>:</w:t>
+      </w:r>
+      <w:r>
+        <w:t xml:space="preserve"> features such as</w:t>
+      </w:r>
+      <w:r>
+        <w:t xml:space="preserve"> homework scores, school attitude, </w:t>
+      </w:r>
+      <w:r>
+        <w:t xml:space="preserve">prior exposure to the subject, enjoyment of the subjects, might be great predictor of the students’ performance that the data is missing. </w:t>
+      </w:r>
+      <w:r>
+        <w:t>I’d also like to collect more</w:t>
+      </w:r>
+      <w:r>
+        <w:t xml:space="preserve"> continuous or ordinal features </w:t>
+      </w:r>
+      <w:r>
+        <w:t xml:space="preserve">because the current data </w:t>
+      </w:r>
+      <w:r>
+        <w:t xml:space="preserve">has a lot of categorical features. To expand the scope of this project beyond just Portuguese secondary students, I’d like to collect data and do analysis on students’ performance </w:t>
+      </w:r>
+      <w:r>
+        <w:t>in more countries</w:t>
+      </w:r>
+      <w:r>
+        <w:t xml:space="preserve">, </w:t>
+      </w:r>
+      <w:r>
+        <w:t>across different school levels</w:t>
+      </w:r>
+      <w:r>
+        <w:t xml:space="preserve">, and more subjects. I also want to </w:t>
+      </w:r>
+      <w:r>
+        <w:t xml:space="preserve">use </w:t>
+      </w:r>
+      <w:r>
+        <w:t xml:space="preserve">more holistic measures </w:t>
+      </w:r>
+      <w:r>
+        <w:t>as a</w:t>
+      </w:r>
+      <w:r>
+        <w:t xml:space="preserve"> measure of academic performance</w:t>
+      </w:r>
+      <w:r>
+        <w:t xml:space="preserve">, </w:t>
+      </w:r>
+      <w:r>
+        <w:t xml:space="preserve">such as </w:t>
+      </w:r>
+      <w:r>
+        <w:t>average grades across the school year or school attitude.</w:t>
+      </w:r>
+    </w:p>
+    <w:p>
+      <w:pPr>
         <w:spacing w:before="100" w:beforeAutospacing="1" w:after="100" w:afterAutospacing="1" w:line="276" w:lineRule="auto"/>
         <w:jc w:val="both"/>
         <w:rPr>
@@ -3070,7 +3787,7 @@
       <w:r>
         <w:t>-</w:t>
       </w:r>
-      <w:hyperlink r:id="rId12" w:history="1">
+      <w:hyperlink r:id="rId14" w:history="1">
         <w:r>
           <w:rPr>
             <w:rStyle w:val="Hyperlink"/>
@@ -3088,7 +3805,6 @@
         <w:rPr>
           <w:rStyle w:val="Hyperlink"/>
         </w:rPr>
-        <w:lastRenderedPageBreak/>
         <w:t xml:space="preserve">- </w:t>
       </w:r>
       <w:r>

--- a/reports/Final_Report_Annie_Phan(binary).docx
+++ b/reports/Final_Report_Annie_Phan(binary).docx
@@ -108,64 +108,135 @@
     <w:p>
       <w:pPr>
         <w:spacing w:line="276" w:lineRule="auto"/>
-        <w:jc w:val="right"/>
-        <w:rPr>
-          <w:b/>
-          <w:bCs/>
-        </w:rPr>
-      </w:pPr>
-      <w:hyperlink r:id="rId5" w:history="1">
-        <w:r>
-          <w:rPr>
-            <w:rStyle w:val="Hyperlink"/>
-            <w:b/>
-            <w:bCs/>
-          </w:rPr>
-          <w:t>https://github.com/annieptba/data1030_p</w:t>
-        </w:r>
-        <w:r>
-          <w:rPr>
-            <w:rStyle w:val="Hyperlink"/>
-            <w:b/>
-            <w:bCs/>
-          </w:rPr>
-          <w:t>r</w:t>
-        </w:r>
-        <w:r>
-          <w:rPr>
-            <w:rStyle w:val="Hyperlink"/>
-            <w:b/>
-            <w:bCs/>
-          </w:rPr>
-          <w:t>oject.git</w:t>
-        </w:r>
-      </w:hyperlink>
+        <w:jc w:val="both"/>
+        <w:rPr>
+          <w:b/>
+          <w:bCs/>
+        </w:rPr>
+      </w:pPr>
+      <w:r>
+        <w:rPr>
+          <w:b/>
+          <w:bCs/>
+        </w:rPr>
+        <w:t>1. Introduction</w:t>
+      </w:r>
     </w:p>
     <w:p>
       <w:pPr>
         <w:spacing w:line="276" w:lineRule="auto"/>
         <w:jc w:val="both"/>
-        <w:rPr>
-          <w:b/>
-          <w:bCs/>
-        </w:rPr>
-      </w:pPr>
+      </w:pPr>
+      <w:r>
+        <w:t xml:space="preserve">- </w:t>
+      </w:r>
+      <w:r>
+        <w:t xml:space="preserve">The </w:t>
+      </w:r>
+      <w:r>
+        <w:t>project</w:t>
+      </w:r>
+      <w:r>
+        <w:t xml:space="preserve"> examine</w:t>
+      </w:r>
+      <w:r>
+        <w:t>s</w:t>
+      </w:r>
+      <w:r>
+        <w:t xml:space="preserve"> how social and education</w:t>
+      </w:r>
+      <w:r>
+        <w:t>al</w:t>
+      </w:r>
+      <w:r>
+        <w:t xml:space="preserve"> factors impact students’ performance to allow educators to intervene</w:t>
+      </w:r>
+      <w:r>
+        <w:t xml:space="preserve"> as necessary</w:t>
+      </w:r>
+      <w:r>
+        <w:t xml:space="preserve">. I </w:t>
+      </w:r>
+      <w:r>
+        <w:t xml:space="preserve">use ML to </w:t>
+      </w:r>
+      <w:r>
+        <w:t xml:space="preserve">predict if students will pass or fail based on information such as family background, socioeconomic status, previous grades, etc. </w:t>
+      </w:r>
+      <w:r>
+        <w:t>T</w:t>
+      </w:r>
+      <w:r>
+        <w:t>he students pass if the</w:t>
+      </w:r>
+      <w:r>
+        <w:t>ir final</w:t>
+      </w:r>
+      <w:r>
+        <w:t xml:space="preserve"> score </w:t>
+      </w:r>
+      <w:r>
+        <w:t xml:space="preserve">is </w:t>
+      </w:r>
+      <w:r>
+        <w:t>10</w:t>
+      </w:r>
+      <w:r>
+        <w:t xml:space="preserve"> </w:t>
+      </w:r>
+      <w:r>
+        <w:t xml:space="preserve">and fail otherwise.  </w:t>
+      </w:r>
     </w:p>
     <w:p>
       <w:pPr>
         <w:spacing w:line="276" w:lineRule="auto"/>
         <w:jc w:val="both"/>
-        <w:rPr>
-          <w:b/>
-          <w:bCs/>
-        </w:rPr>
-      </w:pPr>
-      <w:r>
-        <w:rPr>
-          <w:b/>
-          <w:bCs/>
-        </w:rPr>
-        <w:t>1. Introduction</w:t>
+      </w:pPr>
+      <w:r>
+        <w:t xml:space="preserve">- </w:t>
+      </w:r>
+      <w:r>
+        <w:t xml:space="preserve">The </w:t>
+      </w:r>
+      <w:r>
+        <w:t xml:space="preserve">analysis is </w:t>
+      </w:r>
+      <w:r>
+        <w:t xml:space="preserve">important because although the educational level of the Portuguese population has </w:t>
+      </w:r>
+      <w:r>
+        <w:t xml:space="preserve">increased in </w:t>
+      </w:r>
+      <w:r>
+        <w:t xml:space="preserve">last decades, Portugal </w:t>
+      </w:r>
+      <w:r>
+        <w:t>remains at</w:t>
+      </w:r>
+      <w:r>
+        <w:t xml:space="preserve"> Europe’s tail end due to its high student failure rates.</w:t>
+      </w:r>
+      <w:r>
+        <w:t xml:space="preserve"> The data helps Portuguese educational institutions and government find attributes to best invest in to improve students’ performance </w:t>
+      </w:r>
+      <w:r>
+        <w:t>and</w:t>
+      </w:r>
+      <w:r>
+        <w:t xml:space="preserve"> Business Intelligence/Data Mining to develop automated tools that can </w:t>
+      </w:r>
+      <w:r>
+        <w:t>im</w:t>
+      </w:r>
+      <w:r>
+        <w:t>prove decision making and optimize success</w:t>
+      </w:r>
+      <w:r>
+        <w:t xml:space="preserve"> in education</w:t>
+      </w:r>
+      <w:r>
+        <w:t xml:space="preserve">. </w:t>
       </w:r>
     </w:p>
     <w:p>
@@ -174,64 +245,142 @@
         <w:jc w:val="both"/>
       </w:pPr>
       <w:r>
-        <w:t xml:space="preserve">- </w:t>
-      </w:r>
-      <w:r>
-        <w:t xml:space="preserve">The </w:t>
-      </w:r>
-      <w:r>
-        <w:t>project</w:t>
-      </w:r>
-      <w:r>
-        <w:t xml:space="preserve"> examine</w:t>
+        <w:t>- Th</w:t>
+      </w:r>
+      <w:r>
+        <w:t xml:space="preserve">e data is obtained from the UCI </w:t>
+      </w:r>
+      <w:r>
+        <w:t>ML</w:t>
+      </w:r>
+      <w:r>
+        <w:t xml:space="preserve"> Repository and my project is based on the </w:t>
+      </w:r>
+      <w:r>
+        <w:t xml:space="preserve">paper “Using Data Mining </w:t>
+      </w:r>
+      <w:r>
+        <w:t>to</w:t>
+      </w:r>
+      <w:r>
+        <w:t xml:space="preserve"> Predict Secondary School Student Performance” by </w:t>
+      </w:r>
+      <w:r>
+        <w:t>Cortez and Silva</w:t>
+      </w:r>
+      <w:r>
+        <w:t xml:space="preserve"> in </w:t>
+      </w:r>
+      <w:r>
+        <w:t>2008</w:t>
+      </w:r>
+      <w:r>
+        <w:t>.</w:t>
+      </w:r>
+      <w:r>
+        <w:t xml:space="preserve"> I work with </w:t>
+      </w:r>
+      <w:r>
+        <w:t>2</w:t>
+      </w:r>
+      <w:r>
+        <w:t xml:space="preserve"> datasets for students Math and Portuguese scores. There are</w:t>
+      </w:r>
+      <w:r>
+        <w:t xml:space="preserve"> 395 </w:t>
+      </w:r>
+      <w:r>
+        <w:t xml:space="preserve">students </w:t>
+      </w:r>
+      <w:r>
+        <w:t xml:space="preserve">in </w:t>
+      </w:r>
+      <w:r>
+        <w:t>Math</w:t>
+      </w:r>
+      <w:r>
+        <w:t xml:space="preserve"> </w:t>
+      </w:r>
+      <w:r>
+        <w:t xml:space="preserve">and 649 </w:t>
+      </w:r>
+      <w:r>
+        <w:t xml:space="preserve">students in </w:t>
+      </w:r>
+      <w:r>
+        <w:t xml:space="preserve">Portuguese. </w:t>
+      </w:r>
+      <w:r>
+        <w:t>Both datasets have</w:t>
+      </w:r>
+      <w:r>
+        <w:t xml:space="preserve"> 33 features</w:t>
+      </w:r>
+      <w:r>
+        <w:t xml:space="preserve">, </w:t>
+      </w:r>
+      <w:r>
+        <w:t>which include</w:t>
+      </w:r>
+      <w:r>
+        <w:t xml:space="preserve"> students’ age, romantic status, internet access, parent’s job</w:t>
       </w:r>
       <w:r>
         <w:t>s</w:t>
       </w:r>
       <w:r>
-        <w:t xml:space="preserve"> how social and education</w:t>
-      </w:r>
-      <w:r>
-        <w:t>al</w:t>
-      </w:r>
-      <w:r>
-        <w:t xml:space="preserve"> factors impact students’ performance to allow educators to intervene</w:t>
-      </w:r>
-      <w:r>
-        <w:t xml:space="preserve"> as necessary</w:t>
-      </w:r>
-      <w:r>
-        <w:t xml:space="preserve">. I </w:t>
-      </w:r>
-      <w:r>
-        <w:t xml:space="preserve">use ML to </w:t>
-      </w:r>
-      <w:r>
-        <w:t xml:space="preserve">predict if students will pass or fail based on information such as family background, socioeconomic status, previous grades, etc. </w:t>
-      </w:r>
-      <w:r>
-        <w:t>T</w:t>
-      </w:r>
-      <w:r>
-        <w:t>he students pass if the</w:t>
-      </w:r>
-      <w:r>
-        <w:t>ir final</w:t>
-      </w:r>
-      <w:r>
-        <w:t xml:space="preserve"> score </w:t>
-      </w:r>
-      <w:r>
-        <w:t xml:space="preserve">is </w:t>
-      </w:r>
-      <w:r>
-        <w:t>10</w:t>
+        <w:t>, pas</w:t>
+      </w:r>
+      <w:r>
+        <w:t>t</w:t>
+      </w:r>
+      <w:r>
+        <w:t xml:space="preserve"> classroom failures</w:t>
+      </w:r>
+      <w:r>
+        <w:t>, etc</w:t>
+      </w:r>
+      <w:r>
+        <w:t xml:space="preserve">. </w:t>
+      </w:r>
+      <w:r>
+        <w:t xml:space="preserve">The measure of academic performance </w:t>
+      </w:r>
+      <w:r>
+        <w:t>is final</w:t>
       </w:r>
       <w:r>
         <w:t xml:space="preserve"> </w:t>
       </w:r>
       <w:r>
-        <w:t xml:space="preserve">and fail otherwise.  </w:t>
+        <w:t xml:space="preserve">grades </w:t>
+      </w:r>
+      <w:r>
+        <w:t>(</w:t>
+      </w:r>
+      <w:r>
+        <w:t>0</w:t>
+      </w:r>
+      <w:r>
+        <w:t>-</w:t>
+      </w:r>
+      <w:r>
+        <w:t>20</w:t>
+      </w:r>
+      <w:r>
+        <w:t>)</w:t>
+      </w:r>
+      <w:r>
+        <w:t xml:space="preserve">. </w:t>
+      </w:r>
+      <w:r>
+        <w:t xml:space="preserve">There are 2 midterm grades and </w:t>
+      </w:r>
+      <w:r>
+        <w:t>1</w:t>
+      </w:r>
+      <w:r>
+        <w:t xml:space="preserve"> final grade. </w:t>
       </w:r>
     </w:p>
     <w:p>
@@ -239,278 +388,86 @@
         <w:spacing w:line="276" w:lineRule="auto"/>
         <w:jc w:val="both"/>
       </w:pPr>
-      <w:r>
-        <w:t xml:space="preserve">- </w:t>
-      </w:r>
-      <w:r>
-        <w:t xml:space="preserve">The </w:t>
-      </w:r>
-      <w:r>
-        <w:t xml:space="preserve">analysis is </w:t>
-      </w:r>
-      <w:r>
-        <w:t xml:space="preserve">important because although the educational level of the Portuguese population has </w:t>
-      </w:r>
-      <w:r>
-        <w:t xml:space="preserve">increased in </w:t>
-      </w:r>
-      <w:r>
-        <w:t xml:space="preserve">last decades, Portugal </w:t>
-      </w:r>
-      <w:r>
-        <w:t>remains at</w:t>
-      </w:r>
-      <w:r>
-        <w:t xml:space="preserve"> Europe’s tail end due to its high student failure rates.</w:t>
-      </w:r>
-      <w:r>
-        <w:t xml:space="preserve"> The data helps Portuguese educational institutions and government find attributes to best invest in to improve students’ performance </w:t>
-      </w:r>
-      <w:r>
-        <w:t>and</w:t>
-      </w:r>
-      <w:r>
-        <w:t xml:space="preserve"> Business Intelligence/Data Mining to develop automated tools that can </w:t>
-      </w:r>
-      <w:r>
-        <w:t>im</w:t>
-      </w:r>
-      <w:r>
-        <w:t>prove decision making and optimize success</w:t>
-      </w:r>
-      <w:r>
-        <w:t xml:space="preserve"> in education</w:t>
-      </w:r>
-      <w:r>
-        <w:t xml:space="preserve">. </w:t>
-      </w:r>
     </w:p>
     <w:p>
       <w:pPr>
         <w:spacing w:line="276" w:lineRule="auto"/>
         <w:jc w:val="both"/>
-      </w:pPr>
-      <w:r>
-        <w:t>- Th</w:t>
-      </w:r>
-      <w:r>
-        <w:t xml:space="preserve">e data is obtained from the UCI </w:t>
-      </w:r>
-      <w:r>
-        <w:t>ML</w:t>
-      </w:r>
-      <w:r>
-        <w:t xml:space="preserve"> Repository and my project is based on the </w:t>
-      </w:r>
-      <w:r>
-        <w:t xml:space="preserve">paper “Using Data Mining </w:t>
-      </w:r>
-      <w:r>
-        <w:t>to</w:t>
-      </w:r>
-      <w:r>
-        <w:t xml:space="preserve"> Predict Secondary School Student Performance” by </w:t>
-      </w:r>
-      <w:r>
-        <w:t>Cortez and Silva</w:t>
-      </w:r>
-      <w:r>
-        <w:t xml:space="preserve"> in </w:t>
-      </w:r>
-      <w:r>
-        <w:t>2008</w:t>
-      </w:r>
-      <w:r>
-        <w:t>.</w:t>
-      </w:r>
-      <w:r>
-        <w:t xml:space="preserve"> I work with t</w:t>
-      </w:r>
-      <w:r>
-        <w:t>2</w:t>
-      </w:r>
-      <w:r>
-        <w:t xml:space="preserve"> datasets for students Math and Portuguese scores. There are</w:t>
-      </w:r>
-      <w:r>
-        <w:t xml:space="preserve"> 395 </w:t>
-      </w:r>
-      <w:r>
-        <w:t xml:space="preserve">students </w:t>
-      </w:r>
-      <w:r>
-        <w:t xml:space="preserve">in </w:t>
-      </w:r>
-      <w:r>
-        <w:t>Math</w:t>
-      </w:r>
-      <w:r>
-        <w:t xml:space="preserve"> </w:t>
-      </w:r>
-      <w:r>
-        <w:t xml:space="preserve">and 649 </w:t>
-      </w:r>
-      <w:r>
-        <w:t xml:space="preserve">students in </w:t>
-      </w:r>
-      <w:r>
-        <w:t xml:space="preserve">Portuguese. </w:t>
-      </w:r>
-      <w:r>
-        <w:t>Both datasets have</w:t>
-      </w:r>
-      <w:r>
-        <w:t xml:space="preserve"> 33 features</w:t>
-      </w:r>
-      <w:r>
-        <w:t xml:space="preserve">, </w:t>
-      </w:r>
-      <w:r>
-        <w:t>which include</w:t>
-      </w:r>
-      <w:r>
-        <w:t xml:space="preserve"> students’ age, romantic status, internet access, parent’s job</w:t>
-      </w:r>
-      <w:r>
-        <w:t>s</w:t>
-      </w:r>
-      <w:r>
-        <w:t>, pas</w:t>
-      </w:r>
-      <w:r>
-        <w:t>t</w:t>
-      </w:r>
-      <w:r>
-        <w:t xml:space="preserve"> classroom failures</w:t>
-      </w:r>
-      <w:r>
-        <w:t>, etc</w:t>
-      </w:r>
-      <w:r>
-        <w:t xml:space="preserve">. </w:t>
-      </w:r>
-      <w:r>
-        <w:t xml:space="preserve">The </w:t>
-      </w:r>
-      <w:r>
-        <w:t>measure</w:t>
-      </w:r>
-      <w:r>
-        <w:t xml:space="preserve"> of academic performance </w:t>
-      </w:r>
-      <w:r>
-        <w:t>is final</w:t>
-      </w:r>
-      <w:r>
-        <w:t xml:space="preserve"> </w:t>
-      </w:r>
-      <w:r>
-        <w:t xml:space="preserve">grades </w:t>
-      </w:r>
-      <w:r>
-        <w:t>(</w:t>
-      </w:r>
-      <w:r>
-        <w:t>0</w:t>
-      </w:r>
-      <w:r>
-        <w:t>-</w:t>
-      </w:r>
-      <w:r>
-        <w:t>20</w:t>
-      </w:r>
-      <w:r>
-        <w:t>)</w:t>
-      </w:r>
-      <w:r>
-        <w:t xml:space="preserve">. </w:t>
-      </w:r>
-      <w:r>
-        <w:t xml:space="preserve">There are 2 midterm grades and </w:t>
-      </w:r>
-      <w:r>
-        <w:t>1</w:t>
-      </w:r>
-      <w:r>
-        <w:t xml:space="preserve"> final grade. </w:t>
+        <w:rPr>
+          <w:b/>
+          <w:bCs/>
+          <w:color w:val="000000"/>
+        </w:rPr>
+      </w:pPr>
+      <w:r>
+        <w:rPr>
+          <w:b/>
+          <w:bCs/>
+        </w:rPr>
+        <w:t xml:space="preserve">2. </w:t>
+      </w:r>
+      <w:r>
+        <w:rPr>
+          <w:b/>
+          <w:bCs/>
+          <w:color w:val="000000"/>
+        </w:rPr>
+        <w:t xml:space="preserve">Exploratory Data Analysis </w:t>
       </w:r>
     </w:p>
     <w:p>
       <w:pPr>
         <w:spacing w:line="276" w:lineRule="auto"/>
         <w:jc w:val="both"/>
-      </w:pPr>
+        <w:rPr>
+          <w:color w:val="000000"/>
+        </w:rPr>
+      </w:pPr>
+      <w:r>
+        <w:rPr>
+          <w:color w:val="000000"/>
+        </w:rPr>
+        <w:t>- I</w:t>
+      </w:r>
+      <w:r>
+        <w:rPr>
+          <w:color w:val="000000"/>
+        </w:rPr>
+        <w:t xml:space="preserve">’ve updated my EDA to focus more on the target variable </w:t>
+      </w:r>
+      <w:r>
+        <w:rPr>
+          <w:color w:val="000000"/>
+        </w:rPr>
+        <w:t xml:space="preserve">and </w:t>
+      </w:r>
+      <w:r>
+        <w:rPr>
+          <w:color w:val="000000"/>
+        </w:rPr>
+        <w:t>most important features</w:t>
+      </w:r>
+      <w:r>
+        <w:rPr>
+          <w:color w:val="000000"/>
+        </w:rPr>
+        <w:t xml:space="preserve">. </w:t>
+      </w:r>
     </w:p>
     <w:p>
       <w:pPr>
         <w:spacing w:line="276" w:lineRule="auto"/>
         <w:jc w:val="both"/>
         <w:rPr>
-          <w:b/>
-          <w:bCs/>
           <w:color w:val="000000"/>
         </w:rPr>
       </w:pPr>
-      <w:r>
-        <w:rPr>
-          <w:b/>
-          <w:bCs/>
-        </w:rPr>
-        <w:t xml:space="preserve">2. </w:t>
-      </w:r>
-      <w:r>
-        <w:rPr>
-          <w:b/>
-          <w:bCs/>
-          <w:color w:val="000000"/>
-        </w:rPr>
-        <w:t xml:space="preserve">Exploratory Data Analysis </w:t>
-      </w:r>
     </w:p>
     <w:p>
       <w:pPr>
         <w:spacing w:line="276" w:lineRule="auto"/>
         <w:jc w:val="both"/>
         <w:rPr>
-          <w:color w:val="000000"/>
-        </w:rPr>
-      </w:pPr>
-      <w:r>
-        <w:rPr>
-          <w:color w:val="000000"/>
-        </w:rPr>
-        <w:t>- I</w:t>
-      </w:r>
-      <w:r>
-        <w:rPr>
-          <w:color w:val="000000"/>
-        </w:rPr>
-        <w:t xml:space="preserve">’ve updated my EDA to focus more on the target variable </w:t>
-      </w:r>
-      <w:r>
-        <w:rPr>
-          <w:color w:val="000000"/>
-        </w:rPr>
-        <w:t xml:space="preserve">and </w:t>
-      </w:r>
-      <w:r>
-        <w:rPr>
-          <w:color w:val="000000"/>
-        </w:rPr>
-        <w:t>most important features</w:t>
-      </w:r>
-      <w:r>
-        <w:rPr>
-          <w:color w:val="000000"/>
-        </w:rPr>
-        <w:t xml:space="preserve">. </w:t>
-      </w:r>
-    </w:p>
-    <w:p>
-      <w:pPr>
-        <w:spacing w:line="276" w:lineRule="auto"/>
-        <w:jc w:val="both"/>
-        <w:rPr>
           <w:b/>
           <w:bCs/>
           <w:color w:val="000000"/>
@@ -524,9 +481,9 @@
           <w:color w:val="000000"/>
         </w:rPr>
         <w:drawing>
-          <wp:inline distT="0" distB="0" distL="0" distR="0" wp14:anchorId="250A3E80" wp14:editId="06C861F8">
-            <wp:extent cx="5358809" cy="2019860"/>
-            <wp:effectExtent l="0" t="0" r="635" b="0"/>
+          <wp:inline distT="0" distB="0" distL="0" distR="0" wp14:anchorId="250A3E80" wp14:editId="10059804">
+            <wp:extent cx="5550195" cy="2091998"/>
+            <wp:effectExtent l="0" t="0" r="0" b="3810"/>
             <wp:docPr id="12" name="Picture 12" descr="Chart, histogram&#10;&#10;Description automatically generated"/>
             <wp:cNvGraphicFramePr>
               <a:graphicFrameLocks xmlns:a="http://schemas.openxmlformats.org/drawingml/2006/main" noChangeAspect="1"/>
@@ -539,7 +496,7 @@
                     <pic:cNvPicPr/>
                   </pic:nvPicPr>
                   <pic:blipFill>
-                    <a:blip r:embed="rId6">
+                    <a:blip r:embed="rId5">
                       <a:extLst>
                         <a:ext uri="{28A0092B-C50C-407E-A947-70E740481C1C}">
                           <a14:useLocalDpi xmlns:a14="http://schemas.microsoft.com/office/drawing/2010/main" val="0"/>
@@ -553,7 +510,7 @@
                   <pic:spPr>
                     <a:xfrm>
                       <a:off x="0" y="0"/>
-                      <a:ext cx="5370849" cy="2024398"/>
+                      <a:ext cx="5568830" cy="2099022"/>
                     </a:xfrm>
                     <a:prstGeom prst="rect">
                       <a:avLst/>
@@ -608,21 +565,16 @@
         <w:t xml:space="preserve">, </w:t>
       </w:r>
       <w:r>
-        <w:t>suggests</w:t>
+        <w:t>suggest</w:t>
+      </w:r>
+      <w:r>
+        <w:t>ing</w:t>
       </w:r>
       <w:r>
         <w:t xml:space="preserve"> </w:t>
       </w:r>
-      <w:proofErr w:type="spellStart"/>
-      <w:r>
-        <w:t>ing</w:t>
-      </w:r>
-      <w:r>
-        <w:t>Math</w:t>
-      </w:r>
-      <w:proofErr w:type="spellEnd"/>
-      <w:r>
-        <w:t xml:space="preserve"> </w:t>
+      <w:r>
+        <w:t xml:space="preserve">Math </w:t>
       </w:r>
       <w:r>
         <w:t>is harder</w:t>
@@ -678,7 +630,7 @@
                     <pic:cNvPicPr/>
                   </pic:nvPicPr>
                   <pic:blipFill>
-                    <a:blip r:embed="rId7">
+                    <a:blip r:embed="rId6">
                       <a:extLst>
                         <a:ext uri="{28A0092B-C50C-407E-A947-70E740481C1C}">
                           <a14:useLocalDpi xmlns:a14="http://schemas.microsoft.com/office/drawing/2010/main" val="0"/>
@@ -781,7 +733,7 @@
                     <pic:cNvPicPr/>
                   </pic:nvPicPr>
                   <pic:blipFill>
-                    <a:blip r:embed="rId8">
+                    <a:blip r:embed="rId7">
                       <a:extLst>
                         <a:ext uri="{28A0092B-C50C-407E-A947-70E740481C1C}">
                           <a14:useLocalDpi xmlns:a14="http://schemas.microsoft.com/office/drawing/2010/main" val="0"/>
@@ -817,7 +769,13 @@
         <w:t xml:space="preserve">- </w:t>
       </w:r>
       <w:r>
-        <w:t xml:space="preserve">There seems to be correlation between the parents’ job and students’ performance. More students pass if their parents are in a “highly educated” field, such as health or teacher and vice versa. This makes sense, because the parents of these students probably have more earnings and </w:t>
+        <w:t xml:space="preserve">There </w:t>
+      </w:r>
+      <w:r>
+        <w:t xml:space="preserve">is </w:t>
+      </w:r>
+      <w:r>
+        <w:t xml:space="preserve">correlation between the parents’ job and students’ performance. More students pass if their parents are in a “highly educated” field, such as health or teacher and vice versa. This makes sense, because the parents of these students probably have more earnings and </w:t>
       </w:r>
       <w:r>
         <w:t>knowledge to assist them</w:t>
@@ -826,10 +784,7 @@
         <w:t xml:space="preserve">, which points to </w:t>
       </w:r>
       <w:r>
-        <w:t>socioeconomic inequal.</w:t>
-      </w:r>
-      <w:r>
-        <w:t xml:space="preserve"> </w:t>
+        <w:t xml:space="preserve">socioeconomic inequal. </w:t>
       </w:r>
       <w:r>
         <w:t>There isn’t a significant different</w:t>
@@ -889,7 +844,7 @@
                     <pic:cNvPicPr/>
                   </pic:nvPicPr>
                   <pic:blipFill>
-                    <a:blip r:embed="rId9">
+                    <a:blip r:embed="rId8">
                       <a:extLst>
                         <a:ext uri="{28A0092B-C50C-407E-A947-70E740481C1C}">
                           <a14:useLocalDpi xmlns:a14="http://schemas.microsoft.com/office/drawing/2010/main" val="0"/>
@@ -1012,7 +967,7 @@
                     <pic:cNvPicPr/>
                   </pic:nvPicPr>
                   <pic:blipFill>
-                    <a:blip r:embed="rId10">
+                    <a:blip r:embed="rId9">
                       <a:extLst>
                         <a:ext uri="{28A0092B-C50C-407E-A947-70E740481C1C}">
                           <a14:useLocalDpi xmlns:a14="http://schemas.microsoft.com/office/drawing/2010/main" val="0"/>
@@ -1216,28 +1171,41 @@
           <w:b/>
           <w:bCs/>
         </w:rPr>
-        <w:t>denotes that a student fail if their score us below 10 and pass if otherwise.</w:t>
+        <w:t xml:space="preserve">denotes that a student fail if their </w:t>
+      </w:r>
+      <w:r>
+        <w:rPr>
+          <w:b/>
+          <w:bCs/>
+        </w:rPr>
+        <w:t xml:space="preserve">final </w:t>
+      </w:r>
+      <w:r>
+        <w:rPr>
+          <w:b/>
+          <w:bCs/>
+        </w:rPr>
+        <w:t xml:space="preserve">score </w:t>
+      </w:r>
+      <w:r>
+        <w:rPr>
+          <w:b/>
+          <w:bCs/>
+        </w:rPr>
+        <w:t>is</w:t>
+      </w:r>
+      <w:r>
+        <w:rPr>
+          <w:b/>
+          <w:bCs/>
+        </w:rPr>
+        <w:t xml:space="preserve"> below 10 and pass if otherwise.</w:t>
       </w:r>
       <w:r>
         <w:t xml:space="preserve"> This threshold is derived from the ori</w:t>
       </w:r>
       <w:r>
-        <w:t xml:space="preserve">ginal paper, which </w:t>
-      </w:r>
-      <w:r>
-        <w:t xml:space="preserve">reflects the </w:t>
-      </w:r>
-      <w:r>
-        <w:t>true threshold for pass</w:t>
-      </w:r>
-      <w:r>
-        <w:t>-</w:t>
-      </w:r>
-      <w:r>
-        <w:t xml:space="preserve">fail in </w:t>
-      </w:r>
-      <w:r>
-        <w:t>Portugal</w:t>
+        <w:t>ginal paper</w:t>
       </w:r>
       <w:r>
         <w:t xml:space="preserve">. </w:t>
@@ -1736,7 +1704,7 @@
         <w:t>assist</w:t>
       </w:r>
       <w:r>
-        <w:t xml:space="preserve"> the students earlier on in the semester. </w:t>
+        <w:t xml:space="preserve"> the students earlier in the semester. </w:t>
       </w:r>
     </w:p>
     <w:p>
@@ -1957,10 +1925,10 @@
         <w:t xml:space="preserve"> goal </w:t>
       </w:r>
       <w:r>
-        <w:t>to classify correctly the performance of as many students as possible. The accuracy score also works well with the confusion matrix</w:t>
-      </w:r>
-      <w:r>
-        <w:t>.</w:t>
+        <w:t xml:space="preserve">to classify correctly the performance of as many students as possible. </w:t>
+      </w:r>
+      <w:r>
+        <w:t>I also use confusion matrices and ROC curves.</w:t>
       </w:r>
     </w:p>
     <w:p>
@@ -2320,23 +2288,23 @@
         <w:t>I chose</w:t>
       </w:r>
       <w:r>
-        <w:t xml:space="preserve"> a max depth that is less than the number of features but still </w:t>
+        <w:t xml:space="preserve"> a max depth that is less than the number of features but still large enough to ensure accuracy and not to large that it would slow my function. </w:t>
+      </w:r>
+      <w:r>
+        <w:t xml:space="preserve">For </w:t>
+      </w:r>
+      <w:r>
+        <w:t>SV</w:t>
+      </w:r>
+      <w:r>
+        <w:t>C, I use</w:t>
+      </w:r>
+      <w:r>
+        <w:t xml:space="preserve"> a </w:t>
       </w:r>
       <w:r>
         <w:lastRenderedPageBreak/>
-        <w:t xml:space="preserve">large enough to ensure accuracy and not to large that it would slow my function. </w:t>
-      </w:r>
-      <w:r>
-        <w:t xml:space="preserve">For </w:t>
-      </w:r>
-      <w:r>
-        <w:t>SV</w:t>
-      </w:r>
-      <w:r>
-        <w:t>C, I use</w:t>
-      </w:r>
-      <w:r>
-        <w:t xml:space="preserve"> a default RBF kernel and </w:t>
+        <w:t xml:space="preserve">default RBF kernel and </w:t>
       </w:r>
       <w:r>
         <w:rPr>
@@ -2784,6 +2752,9 @@
         <w:jc w:val="both"/>
       </w:pPr>
       <w:r>
+        <w:rPr>
+          <w:noProof/>
+        </w:rPr>
         <w:drawing>
           <wp:inline distT="0" distB="0" distL="0" distR="0" wp14:anchorId="4FB68362" wp14:editId="2EC5823C">
             <wp:extent cx="5943600" cy="4020185"/>
@@ -2800,7 +2771,7 @@
                     <pic:cNvPicPr/>
                   </pic:nvPicPr>
                   <pic:blipFill>
-                    <a:blip r:embed="rId11"/>
+                    <a:blip r:embed="rId10"/>
                     <a:stretch>
                       <a:fillRect/>
                     </a:stretch>
@@ -2845,24 +2816,24 @@
           <w:b/>
           <w:bCs/>
         </w:rPr>
+        <w:t xml:space="preserve">- </w:t>
+      </w:r>
+      <w:r>
+        <w:t xml:space="preserve">I </w:t>
+      </w:r>
+      <w:r>
+        <w:rPr>
+          <w:b/>
+          <w:bCs/>
+        </w:rPr>
+        <w:t>get the highest accuracy from Model 1 because the algo have more score information to predict the performance.</w:t>
+      </w:r>
+      <w:r>
+        <w:t xml:space="preserve"> The accuracy score erodes over Model 2 and Model 3 because the algo </w:t>
+      </w:r>
+      <w:r>
         <w:lastRenderedPageBreak/>
-        <w:t xml:space="preserve">- </w:t>
-      </w:r>
-      <w:r>
-        <w:t xml:space="preserve">As expected, </w:t>
-      </w:r>
-      <w:r>
-        <w:t xml:space="preserve">I </w:t>
-      </w:r>
-      <w:r>
-        <w:rPr>
-          <w:b/>
-          <w:bCs/>
-        </w:rPr>
-        <w:t>get the highest accuracy from Model 1 because the algo have more score information to predict the performance.</w:t>
-      </w:r>
-      <w:r>
-        <w:t xml:space="preserve"> The accuracy score erodes over Model 2 and Model 3 because the algo have less score information to predict from. </w:t>
+        <w:t xml:space="preserve">have less score information to predict from. </w:t>
       </w:r>
       <w:r>
         <w:t xml:space="preserve">Model 3 </w:t>
@@ -2981,7 +2952,7 @@
                     <pic:cNvPicPr/>
                   </pic:nvPicPr>
                   <pic:blipFill>
-                    <a:blip r:embed="rId12">
+                    <a:blip r:embed="rId11">
                       <a:extLst>
                         <a:ext uri="{28A0092B-C50C-407E-A947-70E740481C1C}">
                           <a14:useLocalDpi xmlns:a14="http://schemas.microsoft.com/office/drawing/2010/main" val="0"/>
@@ -3041,11 +3012,9 @@
       <w:r>
         <w:t xml:space="preserve">here </w:t>
       </w:r>
-      <w:proofErr w:type="gramStart"/>
-      <w:r>
-        <w:t>are</w:t>
-      </w:r>
-      <w:proofErr w:type="gramEnd"/>
+      <w:r>
+        <w:t>is</w:t>
+      </w:r>
       <w:r>
         <w:t xml:space="preserve"> some </w:t>
       </w:r>
@@ -3275,14 +3244,16 @@
         <w:t>students</w:t>
       </w:r>
       <w:r>
-        <w:t xml:space="preserve"> navigate adolescent </w:t>
-      </w:r>
-      <w:r>
-        <w:lastRenderedPageBreak/>
-        <w:t xml:space="preserve">relationships in a way that could positively impact their performance, work closely with parents </w:t>
-      </w:r>
-      <w:r>
-        <w:t xml:space="preserve">of students who have weak performance, and provide more supplement when necessary. </w:t>
+        <w:t xml:space="preserve"> navigate adolescent relationships in a way that could positively impact their performance, work closely with parents </w:t>
+      </w:r>
+      <w:r>
+        <w:t xml:space="preserve">of students </w:t>
+      </w:r>
+      <w:r>
+        <w:t>with</w:t>
+      </w:r>
+      <w:r>
+        <w:t xml:space="preserve"> weak performance, and provide more supplement when necessary. </w:t>
       </w:r>
     </w:p>
     <w:p>
@@ -3295,6 +3266,7 @@
           <w:b/>
           <w:bCs/>
         </w:rPr>
+        <w:lastRenderedPageBreak/>
         <w:t xml:space="preserve">- </w:t>
       </w:r>
       <w:r>
@@ -3331,13 +3303,25 @@
         <w:t>l</w:t>
       </w:r>
       <w:r>
-        <w:t>ow students’ performance in Portuguese and my research that Portugal has high teenage pregnancies</w:t>
+        <w:t>ow students’ performance and my research that Portugal has high teenage pregnancies</w:t>
       </w:r>
       <w:r>
         <w:t xml:space="preserve"> rates</w:t>
       </w:r>
       <w:r>
-        <w:t>, I’m concerned that adolescent relationships might be negatively affecting the students’ performance. I’d</w:t>
+        <w:t xml:space="preserve">, I’m concerned that adolescent relationships </w:t>
+      </w:r>
+      <w:r>
+        <w:t>can</w:t>
+      </w:r>
+      <w:r>
+        <w:t xml:space="preserve"> negatively affect</w:t>
+      </w:r>
+      <w:r>
+        <w:t xml:space="preserve"> </w:t>
+      </w:r>
+      <w:r>
+        <w:t>students’ performance. I’d</w:t>
       </w:r>
       <w:r>
         <w:t xml:space="preserve"> research </w:t>
@@ -3376,7 +3360,7 @@
         <w:t xml:space="preserve"> </w:t>
       </w:r>
       <w:r>
-        <w:t xml:space="preserve">I was also surprised to see that the ML models perform poorly when no grades are provided. This suggests that apart from grades, </w:t>
+        <w:t xml:space="preserve">I was also surprised that the ML models perform poorly when no grades are provided. This suggests that apart from grades, </w:t>
       </w:r>
       <w:r>
         <w:t xml:space="preserve">other </w:t>
@@ -3413,9 +3397,9 @@
           <w:noProof/>
         </w:rPr>
         <w:drawing>
-          <wp:inline distT="0" distB="0" distL="0" distR="0" wp14:anchorId="133C163A" wp14:editId="644D7979">
-            <wp:extent cx="5773479" cy="5827761"/>
-            <wp:effectExtent l="0" t="0" r="5080" b="1905"/>
+          <wp:inline distT="0" distB="0" distL="0" distR="0" wp14:anchorId="133C163A" wp14:editId="262A2CFF">
+            <wp:extent cx="6172645" cy="6230680"/>
+            <wp:effectExtent l="0" t="0" r="0" b="5080"/>
             <wp:docPr id="8" name="Picture 8" descr="Graphical user interface, application&#10;&#10;Description automatically generated"/>
             <wp:cNvGraphicFramePr>
               <a:graphicFrameLocks xmlns:a="http://schemas.openxmlformats.org/drawingml/2006/main" noChangeAspect="1"/>
@@ -3428,7 +3412,7 @@
                     <pic:cNvPicPr/>
                   </pic:nvPicPr>
                   <pic:blipFill>
-                    <a:blip r:embed="rId13">
+                    <a:blip r:embed="rId12">
                       <a:extLst>
                         <a:ext uri="{28A0092B-C50C-407E-A947-70E740481C1C}">
                           <a14:useLocalDpi xmlns:a14="http://schemas.microsoft.com/office/drawing/2010/main" val="0"/>
@@ -3442,7 +3426,7 @@
                   <pic:spPr>
                     <a:xfrm>
                       <a:off x="0" y="0"/>
-                      <a:ext cx="5789630" cy="5844064"/>
+                      <a:ext cx="6202748" cy="6261066"/>
                     </a:xfrm>
                     <a:prstGeom prst="rect">
                       <a:avLst/>
@@ -3464,22 +3448,13 @@
           <w:bCs/>
         </w:rPr>
       </w:pPr>
-      <w:proofErr w:type="spellStart"/>
       <w:r>
         <w:rPr>
           <w:b/>
           <w:bCs/>
         </w:rPr>
         <w:lastRenderedPageBreak/>
-        <w:t xml:space="preserve">5. </w:t>
-      </w:r>
-      <w:proofErr w:type="spellEnd"/>
-      <w:r>
-        <w:rPr>
-          <w:b/>
-          <w:bCs/>
-        </w:rPr>
-        <w:t>Outlook</w:t>
+        <w:t>5. Outlook</w:t>
       </w:r>
     </w:p>
     <w:p>
@@ -3541,7 +3516,7 @@
         <w:t xml:space="preserve">while this </w:t>
       </w:r>
       <w:r>
-        <w:t>meets the usual standard practice of data science, for social sciences purposes</w:t>
+        <w:t>meets the usual practice of data science, for social sciences purposes</w:t>
       </w:r>
       <w:r>
         <w:t xml:space="preserve">, </w:t>
@@ -3559,7 +3534,19 @@
         <w:t xml:space="preserve">to use only some most important features to predict the students’ performance. </w:t>
       </w:r>
       <w:r>
-        <w:t xml:space="preserve">Due to the scope of this project (building many-sub models), it was too computationally expensive for me to do </w:t>
+        <w:t xml:space="preserve">Due to </w:t>
+      </w:r>
+      <w:r>
+        <w:t xml:space="preserve">having to </w:t>
+      </w:r>
+      <w:r>
+        <w:t>buil</w:t>
+      </w:r>
+      <w:r>
+        <w:t>d</w:t>
+      </w:r>
+      <w:r>
+        <w:t xml:space="preserve"> many-sub models, it was too computationally expensive for me to do </w:t>
       </w:r>
       <w:r>
         <w:t xml:space="preserve">so. </w:t>
@@ -3630,7 +3617,7 @@
         <w:t>eature engineering</w:t>
       </w:r>
       <w:r>
-        <w:t xml:space="preserve"> based more detailed EDA analysis to improve the model’s performance</w:t>
+        <w:t xml:space="preserve"> based more detailed EDA to improve the model’s performance</w:t>
       </w:r>
       <w:r>
         <w:t xml:space="preserve">. </w:t>
@@ -3704,7 +3691,27 @@
         <w:t xml:space="preserve"> homework scores, school attitude, </w:t>
       </w:r>
       <w:r>
-        <w:t xml:space="preserve">prior exposure to the subject, enjoyment of the subjects, might be great predictor of the students’ performance that the data is missing. </w:t>
+        <w:t xml:space="preserve">prior </w:t>
+      </w:r>
+      <w:proofErr w:type="spellStart"/>
+      <w:r>
+        <w:t>exposure</w:t>
+      </w:r>
+      <w:r>
+        <w:t>to</w:t>
+      </w:r>
+      <w:proofErr w:type="spellEnd"/>
+      <w:r>
+        <w:t>/enjoyment</w:t>
+      </w:r>
+      <w:r>
+        <w:t xml:space="preserve"> of the subjects, might be great predictor</w:t>
+      </w:r>
+      <w:r>
+        <w:t>s</w:t>
+      </w:r>
+      <w:r>
+        <w:t xml:space="preserve"> of the students’ performance that the data is missing. </w:t>
       </w:r>
       <w:r>
         <w:t>I’d also like to collect more</w:t>
@@ -3725,22 +3732,22 @@
         <w:t xml:space="preserve">, </w:t>
       </w:r>
       <w:r>
-        <w:t>across different school levels</w:t>
-      </w:r>
-      <w:r>
-        <w:t xml:space="preserve">, and more subjects. I also want to </w:t>
-      </w:r>
-      <w:r>
-        <w:t xml:space="preserve">use </w:t>
-      </w:r>
-      <w:r>
-        <w:t xml:space="preserve">more holistic measures </w:t>
-      </w:r>
-      <w:r>
-        <w:t>as a</w:t>
-      </w:r>
-      <w:r>
-        <w:t xml:space="preserve"> measure of academic performance</w:t>
+        <w:t>school levels</w:t>
+      </w:r>
+      <w:r>
+        <w:t>, and subjects. I</w:t>
+      </w:r>
+      <w:r>
+        <w:t xml:space="preserve">’d also </w:t>
+      </w:r>
+      <w:r>
+        <w:t xml:space="preserve">use more holistic measures </w:t>
+      </w:r>
+      <w:r>
+        <w:t>for</w:t>
+      </w:r>
+      <w:r>
+        <w:t xml:space="preserve"> academic performance</w:t>
       </w:r>
       <w:r>
         <w:t xml:space="preserve">, </w:t>
@@ -3787,7 +3794,7 @@
       <w:r>
         <w:t>-</w:t>
       </w:r>
-      <w:hyperlink r:id="rId14" w:history="1">
+      <w:hyperlink r:id="rId13" w:history="1">
         <w:r>
           <w:rPr>
             <w:rStyle w:val="Hyperlink"/>
@@ -3841,6 +3848,55 @@
       <w:proofErr w:type="gramEnd"/>
       <w:r>
         <w:t xml:space="preserve"> 2008, EUROSIS, ISBN 978-9077381-39-7.</w:t>
+      </w:r>
+    </w:p>
+    <w:p>
+      <w:pPr>
+        <w:spacing w:before="100" w:beforeAutospacing="1" w:after="100" w:afterAutospacing="1" w:line="276" w:lineRule="auto"/>
+        <w:jc w:val="both"/>
+        <w:rPr>
+          <w:b/>
+          <w:bCs/>
+        </w:rPr>
+      </w:pPr>
+      <w:r>
+        <w:rPr>
+          <w:b/>
+          <w:bCs/>
+        </w:rPr>
+        <w:t xml:space="preserve">7. </w:t>
+      </w:r>
+      <w:proofErr w:type="spellStart"/>
+      <w:r>
+        <w:rPr>
+          <w:b/>
+          <w:bCs/>
+        </w:rPr>
+        <w:t>Github</w:t>
+      </w:r>
+      <w:proofErr w:type="spellEnd"/>
+      <w:r>
+        <w:rPr>
+          <w:b/>
+          <w:bCs/>
+        </w:rPr>
+        <w:t xml:space="preserve"> Repo</w:t>
+      </w:r>
+    </w:p>
+    <w:p>
+      <w:pPr>
+        <w:spacing w:line="276" w:lineRule="auto"/>
+        <w:rPr>
+          <w:b/>
+          <w:bCs/>
+        </w:rPr>
+      </w:pPr>
+      <w:r>
+        <w:rPr>
+          <w:b/>
+          <w:bCs/>
+        </w:rPr>
+        <w:t>https://github.com/annieptba/data1030_project.git</w:t>
       </w:r>
     </w:p>
     <w:p>

--- a/reports/Final_Report_Annie_Phan(binary).docx
+++ b/reports/Final_Report_Annie_Phan(binary).docx
@@ -2783,13 +2783,12 @@
         <w:rPr>
           <w:b/>
           <w:bCs/>
-          <w:noProof/>
         </w:rPr>
         <w:drawing>
-          <wp:inline distT="0" distB="0" distL="0" distR="0" wp14:anchorId="07F342B6" wp14:editId="382E7A6C">
-            <wp:extent cx="5943600" cy="4196080"/>
-            <wp:effectExtent l="0" t="0" r="0" b="0"/>
-            <wp:docPr id="1" name="Picture 1" descr="Table&#10;&#10;Description automatically generated"/>
+          <wp:inline distT="0" distB="0" distL="0" distR="0" wp14:anchorId="76097A6C" wp14:editId="1FAD1141">
+            <wp:extent cx="5943600" cy="3834130"/>
+            <wp:effectExtent l="0" t="0" r="0" b="1270"/>
+            <wp:docPr id="1" name="Picture 1"/>
             <wp:cNvGraphicFramePr>
               <a:graphicFrameLocks xmlns:a="http://schemas.openxmlformats.org/drawingml/2006/main" noChangeAspect="1"/>
             </wp:cNvGraphicFramePr>
@@ -2797,17 +2796,11 @@
               <a:graphicData uri="http://schemas.openxmlformats.org/drawingml/2006/picture">
                 <pic:pic xmlns:pic="http://schemas.openxmlformats.org/drawingml/2006/picture">
                   <pic:nvPicPr>
-                    <pic:cNvPr id="1" name="Picture 1" descr="Table&#10;&#10;Description automatically generated"/>
+                    <pic:cNvPr id="1" name=""/>
                     <pic:cNvPicPr/>
                   </pic:nvPicPr>
                   <pic:blipFill>
-                    <a:blip r:embed="rId10">
-                      <a:extLst>
-                        <a:ext uri="{28A0092B-C50C-407E-A947-70E740481C1C}">
-                          <a14:useLocalDpi xmlns:a14="http://schemas.microsoft.com/office/drawing/2010/main" val="0"/>
-                        </a:ext>
-                      </a:extLst>
-                    </a:blip>
+                    <a:blip r:embed="rId10"/>
                     <a:stretch>
                       <a:fillRect/>
                     </a:stretch>
@@ -2815,7 +2808,7 @@
                   <pic:spPr>
                     <a:xfrm>
                       <a:off x="0" y="0"/>
-                      <a:ext cx="5943600" cy="4196080"/>
+                      <a:ext cx="5943600" cy="3834130"/>
                     </a:xfrm>
                     <a:prstGeom prst="rect">
                       <a:avLst/>
@@ -2842,6 +2835,13 @@
           <w:b/>
           <w:bCs/>
         </w:rPr>
+        <w:br/>
+      </w:r>
+      <w:r>
+        <w:rPr>
+          <w:b/>
+          <w:bCs/>
+        </w:rPr>
         <w:t xml:space="preserve">- </w:t>
       </w:r>
       <w:r>
@@ -2961,10 +2961,10 @@
           <w:noProof/>
         </w:rPr>
         <w:drawing>
-          <wp:inline distT="0" distB="0" distL="0" distR="0" wp14:anchorId="73747A38" wp14:editId="1273F328">
-            <wp:extent cx="5709684" cy="4978283"/>
-            <wp:effectExtent l="0" t="0" r="5715" b="635"/>
-            <wp:docPr id="2" name="Picture 2" descr="Graphical user interface, diagram, application&#10;&#10;Description automatically generated"/>
+          <wp:inline distT="0" distB="0" distL="0" distR="0" wp14:anchorId="660FB47F" wp14:editId="6116C1C2">
+            <wp:extent cx="5943600" cy="5499100"/>
+            <wp:effectExtent l="0" t="0" r="0" b="0"/>
+            <wp:docPr id="4" name="Picture 4" descr="Diagram&#10;&#10;Description automatically generated"/>
             <wp:cNvGraphicFramePr>
               <a:graphicFrameLocks xmlns:a="http://schemas.openxmlformats.org/drawingml/2006/main" noChangeAspect="1"/>
             </wp:cNvGraphicFramePr>
@@ -2972,7 +2972,7 @@
               <a:graphicData uri="http://schemas.openxmlformats.org/drawingml/2006/picture">
                 <pic:pic xmlns:pic="http://schemas.openxmlformats.org/drawingml/2006/picture">
                   <pic:nvPicPr>
-                    <pic:cNvPr id="2" name="Picture 2" descr="Graphical user interface, diagram, application&#10;&#10;Description automatically generated"/>
+                    <pic:cNvPr id="4" name="Picture 4" descr="Diagram&#10;&#10;Description automatically generated"/>
                     <pic:cNvPicPr/>
                   </pic:nvPicPr>
                   <pic:blipFill>
@@ -2990,7 +2990,7 @@
                   <pic:spPr>
                     <a:xfrm>
                       <a:off x="0" y="0"/>
-                      <a:ext cx="5715348" cy="4983222"/>
+                      <a:ext cx="5943600" cy="5499100"/>
                     </a:xfrm>
                     <a:prstGeom prst="rect">
                       <a:avLst/>
@@ -3262,7 +3262,11 @@
         <w:t>students</w:t>
       </w:r>
       <w:r>
-        <w:t xml:space="preserve"> navigate adolescent relationships in a way that could positively impact their performance, work closely with parents </w:t>
+        <w:t xml:space="preserve"> navigate adolescent </w:t>
+      </w:r>
+      <w:r>
+        <w:lastRenderedPageBreak/>
+        <w:t xml:space="preserve">relationships in a way that could positively impact their performance, work closely with parents </w:t>
       </w:r>
       <w:r>
         <w:t xml:space="preserve">of students </w:t>
@@ -3284,7 +3288,6 @@
           <w:b/>
           <w:bCs/>
         </w:rPr>
-        <w:lastRenderedPageBreak/>
         <w:t xml:space="preserve">- </w:t>
       </w:r>
       <w:r>
@@ -3403,26 +3406,25 @@
       <w:pPr>
         <w:spacing w:line="276" w:lineRule="auto"/>
         <w:jc w:val="both"/>
+        <w:rPr>
+          <w:noProof/>
+        </w:rPr>
       </w:pPr>
     </w:p>
     <w:p>
       <w:pPr>
         <w:spacing w:line="276" w:lineRule="auto"/>
         <w:jc w:val="both"/>
-        <w:rPr>
-          <w:b/>
-          <w:bCs/>
-        </w:rPr>
       </w:pPr>
       <w:r>
         <w:rPr>
           <w:noProof/>
         </w:rPr>
         <w:drawing>
-          <wp:inline distT="0" distB="0" distL="0" distR="0" wp14:anchorId="2A647FBD" wp14:editId="0A71903F">
-            <wp:extent cx="5604239" cy="5956300"/>
+          <wp:inline distT="0" distB="0" distL="0" distR="0" wp14:anchorId="7C84A87F" wp14:editId="7C830C01">
+            <wp:extent cx="5641751" cy="5791200"/>
             <wp:effectExtent l="0" t="0" r="0" b="0"/>
-            <wp:docPr id="8" name="Picture 8" descr="Graphical user interface&#10;&#10;Description automatically generated"/>
+            <wp:docPr id="6" name="Picture 6" descr="Graphical user interface, application&#10;&#10;Description automatically generated"/>
             <wp:cNvGraphicFramePr>
               <a:graphicFrameLocks xmlns:a="http://schemas.openxmlformats.org/drawingml/2006/main" noChangeAspect="1"/>
             </wp:cNvGraphicFramePr>
@@ -3430,7 +3432,7 @@
               <a:graphicData uri="http://schemas.openxmlformats.org/drawingml/2006/picture">
                 <pic:pic xmlns:pic="http://schemas.openxmlformats.org/drawingml/2006/picture">
                   <pic:nvPicPr>
-                    <pic:cNvPr id="8" name="Picture 8" descr="Graphical user interface&#10;&#10;Description automatically generated"/>
+                    <pic:cNvPr id="6" name="Picture 6" descr="Graphical user interface, application&#10;&#10;Description automatically generated"/>
                     <pic:cNvPicPr/>
                   </pic:nvPicPr>
                   <pic:blipFill>
@@ -3448,7 +3450,7 @@
                   <pic:spPr>
                     <a:xfrm>
                       <a:off x="0" y="0"/>
-                      <a:ext cx="5604923" cy="5957027"/>
+                      <a:ext cx="5649280" cy="5798928"/>
                     </a:xfrm>
                     <a:prstGeom prst="rect">
                       <a:avLst/>
@@ -3463,34 +3465,81 @@
     </w:p>
     <w:p>
       <w:pPr>
-        <w:rPr>
-          <w:b/>
-          <w:bCs/>
-        </w:rPr>
-      </w:pPr>
-      <w:r>
-        <w:rPr>
-          <w:b/>
-          <w:bCs/>
-        </w:rPr>
-        <w:br w:type="page"/>
+        <w:spacing w:line="276" w:lineRule="auto"/>
+        <w:jc w:val="both"/>
+        <w:rPr>
+          <w:b/>
+          <w:bCs/>
+        </w:rPr>
+      </w:pPr>
+      <w:r>
+        <w:rPr>
+          <w:b/>
+          <w:bCs/>
+          <w:noProof/>
+        </w:rPr>
+        <w:lastRenderedPageBreak/>
+        <w:drawing>
+          <wp:inline distT="0" distB="0" distL="0" distR="0" wp14:anchorId="7681F143" wp14:editId="7E0F603B">
+            <wp:extent cx="5159599" cy="4559300"/>
+            <wp:effectExtent l="0" t="0" r="0" b="0"/>
+            <wp:docPr id="26" name="Picture 11" descr="Chart&#10;&#10;Description automatically generated">
+              <a:extLst xmlns:a="http://schemas.openxmlformats.org/drawingml/2006/main">
+                <a:ext uri="{FF2B5EF4-FFF2-40B4-BE49-F238E27FC236}">
+                  <a16:creationId xmlns:a16="http://schemas.microsoft.com/office/drawing/2014/main" id="{0A0C22FD-6964-C549-9384-1E173EB8ED57}"/>
+                </a:ext>
+              </a:extLst>
+            </wp:docPr>
+            <wp:cNvGraphicFramePr>
+              <a:graphicFrameLocks xmlns:a="http://schemas.openxmlformats.org/drawingml/2006/main" noChangeAspect="1"/>
+            </wp:cNvGraphicFramePr>
+            <a:graphic xmlns:a="http://schemas.openxmlformats.org/drawingml/2006/main">
+              <a:graphicData uri="http://schemas.openxmlformats.org/drawingml/2006/picture">
+                <pic:pic xmlns:pic="http://schemas.openxmlformats.org/drawingml/2006/picture">
+                  <pic:nvPicPr>
+                    <pic:cNvPr id="12" name="Picture 11" descr="Chart&#10;&#10;Description automatically generated">
+                      <a:extLst>
+                        <a:ext uri="{FF2B5EF4-FFF2-40B4-BE49-F238E27FC236}">
+                          <a16:creationId xmlns:a16="http://schemas.microsoft.com/office/drawing/2014/main" id="{0A0C22FD-6964-C549-9384-1E173EB8ED57}"/>
+                        </a:ext>
+                      </a:extLst>
+                    </pic:cNvPr>
+                    <pic:cNvPicPr>
+                      <a:picLocks noChangeAspect="1"/>
+                    </pic:cNvPicPr>
+                  </pic:nvPicPr>
+                  <pic:blipFill>
+                    <a:blip r:embed="rId13"/>
+                    <a:stretch>
+                      <a:fillRect/>
+                    </a:stretch>
+                  </pic:blipFill>
+                  <pic:spPr>
+                    <a:xfrm>
+                      <a:off x="0" y="0"/>
+                      <a:ext cx="5169480" cy="4568032"/>
+                    </a:xfrm>
+                    <a:prstGeom prst="rect">
+                      <a:avLst/>
+                    </a:prstGeom>
+                  </pic:spPr>
+                </pic:pic>
+              </a:graphicData>
+            </a:graphic>
+          </wp:inline>
+        </w:drawing>
       </w:r>
     </w:p>
     <w:p>
       <w:pPr>
         <w:spacing w:line="276" w:lineRule="auto"/>
         <w:jc w:val="both"/>
-        <w:rPr>
-          <w:b/>
-          <w:bCs/>
-        </w:rPr>
-      </w:pPr>
-      <w:r>
-        <w:rPr>
-          <w:b/>
-          <w:bCs/>
-        </w:rPr>
-        <w:lastRenderedPageBreak/>
+      </w:pPr>
+      <w:r>
+        <w:rPr>
+          <w:b/>
+          <w:bCs/>
+        </w:rPr>
         <w:t>5. Outlook</w:t>
       </w:r>
     </w:p>
@@ -3798,33 +3847,30 @@
     </w:p>
     <w:p>
       <w:pPr>
+        <w:spacing w:line="276" w:lineRule="auto"/>
+        <w:jc w:val="both"/>
+      </w:pPr>
+      <w:r>
+        <w:rPr>
+          <w:b/>
+          <w:bCs/>
+        </w:rPr>
+        <w:lastRenderedPageBreak/>
+        <w:t xml:space="preserve"> </w:t>
+      </w:r>
+      <w:r>
+        <w:rPr>
+          <w:b/>
+          <w:bCs/>
+        </w:rPr>
+        <w:t>6. Reference</w:t>
+      </w:r>
+    </w:p>
+    <w:p>
+      <w:pPr>
         <w:spacing w:before="100" w:beforeAutospacing="1" w:after="100" w:afterAutospacing="1" w:line="276" w:lineRule="auto"/>
         <w:jc w:val="both"/>
         <w:rPr>
-          <w:b/>
-          <w:bCs/>
-        </w:rPr>
-      </w:pPr>
-      <w:r>
-        <w:rPr>
-          <w:b/>
-          <w:bCs/>
-        </w:rPr>
-        <w:t xml:space="preserve"> </w:t>
-      </w:r>
-      <w:r>
-        <w:rPr>
-          <w:b/>
-          <w:bCs/>
-        </w:rPr>
-        <w:t>6. Reference</w:t>
-      </w:r>
-    </w:p>
-    <w:p>
-      <w:pPr>
-        <w:spacing w:before="100" w:beforeAutospacing="1" w:after="100" w:afterAutospacing="1" w:line="276" w:lineRule="auto"/>
-        <w:jc w:val="both"/>
-        <w:rPr>
           <w:rStyle w:val="Hyperlink"/>
           <w:b/>
           <w:bCs/>
@@ -3844,7 +3890,7 @@
         </w:rPr>
         <w:t xml:space="preserve"> </w:t>
       </w:r>
-      <w:hyperlink r:id="rId13" w:history="1">
+      <w:hyperlink r:id="rId14" w:history="1">
         <w:r>
           <w:rPr>
             <w:rStyle w:val="Hyperlink"/>
@@ -5916,6 +5962,7 @@
   <w:style w:type="character" w:default="1" w:styleId="DefaultParagraphFont">
     <w:name w:val="Default Paragraph Font"/>
     <w:uiPriority w:val="1"/>
+    <w:semiHidden/>
     <w:unhideWhenUsed/>
   </w:style>
   <w:style w:type="table" w:default="1" w:styleId="TableNormal">
